--- a/day3/Bridge course assignmnet day-3.docx
+++ b/day3/Bridge course assignmnet day-3.docx
@@ -154,7 +154,69 @@
           <w:szCs w:val="28"/>
           <w:lang w:val="en-US"/>
         </w:rPr>
-        <w:t>:</w:t>
+        <w:t xml:space="preserve">: </w:t>
+      </w:r>
+      <w:r>
+        <w:rPr>
+          <w:rFonts w:ascii="Times New Roman" w:hAnsi="Times New Roman" w:cs="Times New Roman"/>
+          <w:sz w:val="24"/>
+          <w:szCs w:val="24"/>
+          <w:lang w:val="en-US"/>
+        </w:rPr>
+        <w:t>Print numbers</w:t>
+      </w:r>
+      <w:r>
+        <w:rPr>
+          <w:rFonts w:ascii="Times New Roman" w:hAnsi="Times New Roman" w:cs="Times New Roman"/>
+          <w:sz w:val="24"/>
+          <w:szCs w:val="24"/>
+          <w:lang w:val="en-US"/>
+        </w:rPr>
+        <w:t xml:space="preserve"> from 10 to </w:t>
+      </w:r>
+      <w:proofErr w:type="gramStart"/>
+      <w:r>
+        <w:rPr>
+          <w:rFonts w:ascii="Times New Roman" w:hAnsi="Times New Roman" w:cs="Times New Roman"/>
+          <w:sz w:val="24"/>
+          <w:szCs w:val="24"/>
+          <w:lang w:val="en-US"/>
+        </w:rPr>
+        <w:t>1,then</w:t>
+      </w:r>
+      <w:proofErr w:type="gramEnd"/>
+      <w:r>
+        <w:rPr>
+          <w:rFonts w:ascii="Times New Roman" w:hAnsi="Times New Roman" w:cs="Times New Roman"/>
+          <w:sz w:val="24"/>
+          <w:szCs w:val="24"/>
+          <w:lang w:val="en-US"/>
+        </w:rPr>
+        <w:t xml:space="preserve"> “Blastoff!”</w:t>
+      </w:r>
+    </w:p>
+    <w:p>
+      <w:pPr>
+        <w:ind w:left="-709" w:right="-755" w:firstLine="142"/>
+        <w:rPr>
+          <w:rFonts w:ascii="Times New Roman" w:hAnsi="Times New Roman" w:cs="Times New Roman"/>
+          <w:b/>
+          <w:bCs/>
+          <w:sz w:val="28"/>
+          <w:szCs w:val="28"/>
+          <w:lang w:val="en-US"/>
+        </w:rPr>
+      </w:pPr>
+      <w:r>
+        <w:rPr>
+          <w:rFonts w:ascii="Times New Roman" w:hAnsi="Times New Roman" w:cs="Times New Roman"/>
+          <w:b/>
+          <w:bCs/>
+          <w:sz w:val="28"/>
+          <w:szCs w:val="28"/>
+          <w:lang w:val="en-US"/>
+        </w:rPr>
+        <w:t>Algorithm:</w:t>
       </w:r>
       <w:r>
         <w:rPr>
@@ -167,43 +229,69 @@
         </w:rPr>
         <w:t xml:space="preserve"> </w:t>
       </w:r>
-      <w:r>
-        <w:rPr>
-          <w:rFonts w:ascii="Times New Roman" w:hAnsi="Times New Roman" w:cs="Times New Roman"/>
-          <w:sz w:val="24"/>
-          <w:szCs w:val="24"/>
-          <w:lang w:val="en-US"/>
-        </w:rPr>
-        <w:t>Print numbers</w:t>
-      </w:r>
-      <w:r>
-        <w:rPr>
-          <w:rFonts w:ascii="Times New Roman" w:hAnsi="Times New Roman" w:cs="Times New Roman"/>
-          <w:sz w:val="24"/>
-          <w:szCs w:val="24"/>
-          <w:lang w:val="en-US"/>
-        </w:rPr>
-        <w:t xml:space="preserve"> from 10 to </w:t>
-      </w:r>
-      <w:proofErr w:type="gramStart"/>
-      <w:r>
-        <w:rPr>
-          <w:rFonts w:ascii="Times New Roman" w:hAnsi="Times New Roman" w:cs="Times New Roman"/>
-          <w:sz w:val="24"/>
-          <w:szCs w:val="24"/>
-          <w:lang w:val="en-US"/>
-        </w:rPr>
-        <w:t>1,then</w:t>
-      </w:r>
-      <w:proofErr w:type="gramEnd"/>
-      <w:r>
-        <w:rPr>
-          <w:rFonts w:ascii="Times New Roman" w:hAnsi="Times New Roman" w:cs="Times New Roman"/>
-          <w:sz w:val="24"/>
-          <w:szCs w:val="24"/>
-          <w:lang w:val="en-US"/>
-        </w:rPr>
-        <w:t xml:space="preserve"> “Blastoff!”</w:t>
+    </w:p>
+    <w:p>
+      <w:pPr>
+        <w:pStyle w:val="NormalWeb"/>
+      </w:pPr>
+      <w:r>
+        <w:rPr>
+          <w:rFonts w:hAnsi="Symbol"/>
+        </w:rPr>
+        <w:t>1.</w:t>
+      </w:r>
+      <w:r>
+        <w:t xml:space="preserve">  Start from number 10.</w:t>
+      </w:r>
+    </w:p>
+    <w:p>
+      <w:pPr>
+        <w:pStyle w:val="NormalWeb"/>
+      </w:pPr>
+      <w:r>
+        <w:rPr>
+          <w:rFonts w:hAnsi="Symbol"/>
+        </w:rPr>
+        <w:t>2.</w:t>
+      </w:r>
+      <w:r>
+        <w:t xml:space="preserve"> Loop down to 1, decrementing by 1 each time.</w:t>
+      </w:r>
+    </w:p>
+    <w:p>
+      <w:pPr>
+        <w:pStyle w:val="NormalWeb"/>
+      </w:pPr>
+      <w:r>
+        <w:rPr>
+          <w:rFonts w:hAnsi="Symbol"/>
+        </w:rPr>
+        <w:t>3.</w:t>
+      </w:r>
+      <w:r>
+        <w:t xml:space="preserve"> Print each number in the loop.</w:t>
+      </w:r>
+    </w:p>
+    <w:p>
+      <w:pPr>
+        <w:pStyle w:val="NormalWeb"/>
+      </w:pPr>
+      <w:r>
+        <w:rPr>
+          <w:rFonts w:hAnsi="Symbol"/>
+        </w:rPr>
+        <w:t>4.</w:t>
+      </w:r>
+      <w:r>
+        <w:t xml:space="preserve"> After the loop ends, print “</w:t>
+      </w:r>
+      <w:proofErr w:type="spellStart"/>
+      <w:r>
+        <w:t>Blastoff</w:t>
+      </w:r>
+      <w:proofErr w:type="spellEnd"/>
+      <w:r>
+        <w:t>!”</w:t>
       </w:r>
     </w:p>
     <w:p>
@@ -227,82 +315,7 @@
           <w:szCs w:val="28"/>
           <w:lang w:val="en-US"/>
         </w:rPr>
-        <w:t>Algorithm:</w:t>
-      </w:r>
-      <w:r>
-        <w:rPr>
-          <w:rFonts w:ascii="Times New Roman" w:hAnsi="Times New Roman" w:cs="Times New Roman"/>
-          <w:b/>
-          <w:bCs/>
-          <w:sz w:val="28"/>
-          <w:szCs w:val="28"/>
-          <w:lang w:val="en-US"/>
-        </w:rPr>
-        <w:t xml:space="preserve"> </w:t>
-      </w:r>
-    </w:p>
-    <w:p>
-      <w:pPr>
-        <w:pStyle w:val="NormalWeb"/>
-      </w:pPr>
-      <w:r>
-        <w:rPr>
-          <w:rFonts w:hAnsi="Symbol"/>
-        </w:rPr>
-        <w:t>1.</w:t>
-      </w:r>
-      <w:r>
-        <w:t xml:space="preserve">  Start from number 10.</w:t>
-      </w:r>
-    </w:p>
-    <w:p>
-      <w:pPr>
-        <w:pStyle w:val="NormalWeb"/>
-      </w:pPr>
-      <w:r>
-        <w:rPr>
-          <w:rFonts w:hAnsi="Symbol"/>
-        </w:rPr>
-        <w:t>2.</w:t>
-      </w:r>
-      <w:r>
-        <w:t xml:space="preserve"> Loop down to 1, decrementing by 1 each time.</w:t>
-      </w:r>
-    </w:p>
-    <w:p>
-      <w:pPr>
-        <w:pStyle w:val="NormalWeb"/>
-      </w:pPr>
-      <w:r>
-        <w:rPr>
-          <w:rFonts w:hAnsi="Symbol"/>
-        </w:rPr>
-        <w:t>3.</w:t>
-      </w:r>
-      <w:r>
-        <w:t xml:space="preserve"> Print each number in the loop.</w:t>
-      </w:r>
-    </w:p>
-    <w:p>
-      <w:pPr>
-        <w:pStyle w:val="NormalWeb"/>
-      </w:pPr>
-      <w:r>
-        <w:rPr>
-          <w:rFonts w:hAnsi="Symbol"/>
-        </w:rPr>
-        <w:t>4.</w:t>
-      </w:r>
-      <w:r>
-        <w:t xml:space="preserve"> After the loop ends, print “</w:t>
-      </w:r>
-      <w:proofErr w:type="spellStart"/>
-      <w:r>
-        <w:t>Blastoff</w:t>
-      </w:r>
-      <w:proofErr w:type="spellEnd"/>
-      <w:r>
-        <w:t>!”</w:t>
+        <w:t>Pseudo Code:</w:t>
       </w:r>
     </w:p>
     <w:p>
@@ -320,41 +333,7 @@
       <w:r>
         <w:rPr>
           <w:rFonts w:ascii="Times New Roman" w:hAnsi="Times New Roman" w:cs="Times New Roman"/>
-          <w:b/>
-          <w:bCs/>
-          <w:sz w:val="28"/>
-          <w:szCs w:val="28"/>
-          <w:lang w:val="en-US"/>
-        </w:rPr>
-        <w:t xml:space="preserve">Pseudo </w:t>
-      </w:r>
-      <w:r>
-        <w:rPr>
-          <w:rFonts w:ascii="Times New Roman" w:hAnsi="Times New Roman" w:cs="Times New Roman"/>
-          <w:b/>
-          <w:bCs/>
-          <w:sz w:val="28"/>
-          <w:szCs w:val="28"/>
-          <w:lang w:val="en-US"/>
-        </w:rPr>
-        <w:t>Code:</w:t>
-      </w:r>
-    </w:p>
-    <w:p>
-      <w:pPr>
-        <w:ind w:left="-709" w:right="-755" w:firstLine="142"/>
-        <w:rPr>
-          <w:rFonts w:ascii="Times New Roman" w:hAnsi="Times New Roman" w:cs="Times New Roman"/>
-          <w:b/>
-          <w:bCs/>
-          <w:sz w:val="28"/>
-          <w:szCs w:val="28"/>
-          <w:lang w:val="en-US"/>
-        </w:rPr>
-      </w:pPr>
-      <w:r>
-        <w:rPr>
-          <w:rFonts w:ascii="Times New Roman" w:hAnsi="Times New Roman" w:cs="Times New Roman"/>
+          <w:noProof/>
           <w:sz w:val="24"/>
           <w:szCs w:val="24"/>
           <w:lang w:val="en-US"/>
@@ -448,6 +427,7 @@
           <w:rFonts w:ascii="Times New Roman" w:hAnsi="Times New Roman" w:cs="Times New Roman"/>
           <w:b/>
           <w:bCs/>
+          <w:noProof/>
           <w:sz w:val="40"/>
           <w:szCs w:val="40"/>
           <w:lang w:val="en-US"/>
@@ -1161,6 +1141,7 @@
           <w:rFonts w:ascii="Times New Roman" w:hAnsi="Times New Roman" w:cs="Times New Roman"/>
           <w:b/>
           <w:bCs/>
+          <w:noProof/>
           <w:sz w:val="40"/>
           <w:szCs w:val="40"/>
           <w:lang w:val="en-US"/>
@@ -1254,6 +1235,7 @@
           <w:rFonts w:ascii="Times New Roman" w:hAnsi="Times New Roman" w:cs="Times New Roman"/>
           <w:b/>
           <w:bCs/>
+          <w:noProof/>
           <w:sz w:val="40"/>
           <w:szCs w:val="40"/>
           <w:lang w:val="en-US"/>
@@ -1793,6 +1775,273 @@
           <w:rFonts w:ascii="Times New Roman" w:hAnsi="Times New Roman" w:cs="Times New Roman"/>
           <w:b/>
           <w:bCs/>
+          <w:sz w:val="28"/>
+          <w:szCs w:val="28"/>
+          <w:lang w:val="en-US"/>
+        </w:rPr>
+      </w:pPr>
+      <w:r>
+        <w:rPr>
+          <w:rFonts w:ascii="Times New Roman" w:hAnsi="Times New Roman" w:cs="Times New Roman"/>
+          <w:b/>
+          <w:bCs/>
+          <w:sz w:val="28"/>
+          <w:szCs w:val="28"/>
+          <w:lang w:val="en-US"/>
+        </w:rPr>
+        <w:t>Algorithm:</w:t>
+      </w:r>
+    </w:p>
+    <w:p>
+      <w:pPr>
+        <w:pStyle w:val="ListParagraph"/>
+        <w:numPr>
+          <w:ilvl w:val="0"/>
+          <w:numId w:val="23"/>
+        </w:numPr>
+        <w:ind w:right="-755"/>
+        <w:rPr>
+          <w:rFonts w:ascii="Times New Roman" w:hAnsi="Times New Roman" w:cs="Times New Roman"/>
+          <w:sz w:val="24"/>
+          <w:szCs w:val="24"/>
+        </w:rPr>
+      </w:pPr>
+      <w:r>
+        <w:rPr>
+          <w:rFonts w:ascii="Times New Roman" w:hAnsi="Times New Roman" w:cs="Times New Roman"/>
+          <w:sz w:val="24"/>
+          <w:szCs w:val="24"/>
+        </w:rPr>
+        <w:t>Generate a random number between 1 and 10 and store it in a variable</w:t>
+      </w:r>
+    </w:p>
+    <w:p>
+      <w:pPr>
+        <w:pStyle w:val="ListParagraph"/>
+        <w:numPr>
+          <w:ilvl w:val="0"/>
+          <w:numId w:val="23"/>
+        </w:numPr>
+        <w:ind w:right="-755"/>
+        <w:rPr>
+          <w:rFonts w:ascii="Times New Roman" w:hAnsi="Times New Roman" w:cs="Times New Roman"/>
+          <w:sz w:val="24"/>
+          <w:szCs w:val="24"/>
+          <w:lang w:val="en-US"/>
+        </w:rPr>
+      </w:pPr>
+      <w:r>
+        <w:rPr>
+          <w:rFonts w:ascii="Times New Roman" w:hAnsi="Times New Roman" w:cs="Times New Roman"/>
+          <w:sz w:val="24"/>
+          <w:szCs w:val="24"/>
+          <w:lang w:val="en-US"/>
+        </w:rPr>
+        <w:t>It will ask to enter a guess number</w:t>
+      </w:r>
+    </w:p>
+    <w:p>
+      <w:pPr>
+        <w:pStyle w:val="ListParagraph"/>
+        <w:numPr>
+          <w:ilvl w:val="0"/>
+          <w:numId w:val="23"/>
+        </w:numPr>
+        <w:ind w:right="-755"/>
+        <w:rPr>
+          <w:rFonts w:ascii="Times New Roman" w:hAnsi="Times New Roman" w:cs="Times New Roman"/>
+          <w:sz w:val="24"/>
+          <w:szCs w:val="24"/>
+          <w:lang w:val="en-US"/>
+        </w:rPr>
+      </w:pPr>
+      <w:r>
+        <w:rPr>
+          <w:rFonts w:ascii="Times New Roman" w:hAnsi="Times New Roman" w:cs="Times New Roman"/>
+          <w:sz w:val="24"/>
+          <w:szCs w:val="24"/>
+          <w:lang w:val="en-US"/>
+        </w:rPr>
+        <w:t>Convert the input to an integer</w:t>
+      </w:r>
+    </w:p>
+    <w:p>
+      <w:pPr>
+        <w:pStyle w:val="ListParagraph"/>
+        <w:numPr>
+          <w:ilvl w:val="0"/>
+          <w:numId w:val="23"/>
+        </w:numPr>
+        <w:ind w:right="-755"/>
+        <w:rPr>
+          <w:rFonts w:ascii="Times New Roman" w:hAnsi="Times New Roman" w:cs="Times New Roman"/>
+          <w:sz w:val="24"/>
+          <w:szCs w:val="24"/>
+          <w:lang w:val="en-US"/>
+        </w:rPr>
+      </w:pPr>
+      <w:r>
+        <w:rPr>
+          <w:rFonts w:ascii="Times New Roman" w:hAnsi="Times New Roman" w:cs="Times New Roman"/>
+          <w:sz w:val="24"/>
+          <w:szCs w:val="24"/>
+          <w:lang w:val="en-US"/>
+        </w:rPr>
+        <w:t xml:space="preserve">If guess is equal to secret </w:t>
+      </w:r>
+      <w:proofErr w:type="gramStart"/>
+      <w:r>
+        <w:rPr>
+          <w:rFonts w:ascii="Times New Roman" w:hAnsi="Times New Roman" w:cs="Times New Roman"/>
+          <w:sz w:val="24"/>
+          <w:szCs w:val="24"/>
+          <w:lang w:val="en-US"/>
+        </w:rPr>
+        <w:t>number</w:t>
+      </w:r>
+      <w:proofErr w:type="gramEnd"/>
+      <w:r>
+        <w:rPr>
+          <w:rFonts w:ascii="Times New Roman" w:hAnsi="Times New Roman" w:cs="Times New Roman"/>
+          <w:sz w:val="24"/>
+          <w:szCs w:val="24"/>
+          <w:lang w:val="en-US"/>
+        </w:rPr>
+        <w:t xml:space="preserve"> it print correct!</w:t>
+      </w:r>
+    </w:p>
+    <w:p>
+      <w:pPr>
+        <w:pStyle w:val="ListParagraph"/>
+        <w:numPr>
+          <w:ilvl w:val="0"/>
+          <w:numId w:val="23"/>
+        </w:numPr>
+        <w:ind w:right="-755"/>
+        <w:rPr>
+          <w:rFonts w:ascii="Times New Roman" w:hAnsi="Times New Roman" w:cs="Times New Roman"/>
+          <w:sz w:val="24"/>
+          <w:szCs w:val="24"/>
+          <w:lang w:val="en-US"/>
+        </w:rPr>
+      </w:pPr>
+      <w:r>
+        <w:rPr>
+          <w:rFonts w:ascii="Times New Roman" w:hAnsi="Times New Roman" w:cs="Times New Roman"/>
+          <w:sz w:val="24"/>
+          <w:szCs w:val="24"/>
+          <w:lang w:val="en-US"/>
+        </w:rPr>
+        <w:t xml:space="preserve">If </w:t>
+      </w:r>
+      <w:proofErr w:type="gramStart"/>
+      <w:r>
+        <w:rPr>
+          <w:rFonts w:ascii="Times New Roman" w:hAnsi="Times New Roman" w:cs="Times New Roman"/>
+          <w:sz w:val="24"/>
+          <w:szCs w:val="24"/>
+          <w:lang w:val="en-US"/>
+        </w:rPr>
+        <w:t>not</w:t>
+      </w:r>
+      <w:proofErr w:type="gramEnd"/>
+      <w:r>
+        <w:rPr>
+          <w:rFonts w:ascii="Times New Roman" w:hAnsi="Times New Roman" w:cs="Times New Roman"/>
+          <w:sz w:val="24"/>
+          <w:szCs w:val="24"/>
+          <w:lang w:val="en-US"/>
+        </w:rPr>
+        <w:t xml:space="preserve"> it would show too high are too low </w:t>
+      </w:r>
+      <w:proofErr w:type="spellStart"/>
+      <w:r>
+        <w:rPr>
+          <w:rFonts w:ascii="Times New Roman" w:hAnsi="Times New Roman" w:cs="Times New Roman"/>
+          <w:sz w:val="24"/>
+          <w:szCs w:val="24"/>
+          <w:lang w:val="en-US"/>
+        </w:rPr>
+        <w:t>upto</w:t>
+      </w:r>
+      <w:proofErr w:type="spellEnd"/>
+      <w:r>
+        <w:rPr>
+          <w:rFonts w:ascii="Times New Roman" w:hAnsi="Times New Roman" w:cs="Times New Roman"/>
+          <w:sz w:val="24"/>
+          <w:szCs w:val="24"/>
+          <w:lang w:val="en-US"/>
+        </w:rPr>
+        <w:t xml:space="preserve"> you guess a correct number</w:t>
+      </w:r>
+    </w:p>
+    <w:p>
+      <w:pPr>
+        <w:pStyle w:val="ListParagraph"/>
+        <w:numPr>
+          <w:ilvl w:val="0"/>
+          <w:numId w:val="23"/>
+        </w:numPr>
+        <w:ind w:right="-755"/>
+        <w:rPr>
+          <w:rFonts w:ascii="Times New Roman" w:hAnsi="Times New Roman" w:cs="Times New Roman"/>
+          <w:sz w:val="24"/>
+          <w:szCs w:val="24"/>
+          <w:lang w:val="en-US"/>
+        </w:rPr>
+      </w:pPr>
+      <w:proofErr w:type="gramStart"/>
+      <w:r>
+        <w:rPr>
+          <w:rFonts w:ascii="Times New Roman" w:hAnsi="Times New Roman" w:cs="Times New Roman"/>
+          <w:sz w:val="24"/>
+          <w:szCs w:val="24"/>
+          <w:lang w:val="en-US"/>
+        </w:rPr>
+        <w:t>Then  exit</w:t>
+      </w:r>
+      <w:proofErr w:type="gramEnd"/>
+      <w:r>
+        <w:rPr>
+          <w:rFonts w:ascii="Times New Roman" w:hAnsi="Times New Roman" w:cs="Times New Roman"/>
+          <w:sz w:val="24"/>
+          <w:szCs w:val="24"/>
+          <w:lang w:val="en-US"/>
+        </w:rPr>
+        <w:t xml:space="preserve"> from the loop.</w:t>
+      </w:r>
+    </w:p>
+    <w:p>
+      <w:pPr>
+        <w:ind w:left="-709" w:right="-755" w:firstLine="142"/>
+        <w:rPr>
+          <w:rFonts w:ascii="Times New Roman" w:hAnsi="Times New Roman" w:cs="Times New Roman"/>
+          <w:b/>
+          <w:bCs/>
+          <w:sz w:val="28"/>
+          <w:szCs w:val="28"/>
+          <w:lang w:val="en-US"/>
+        </w:rPr>
+      </w:pPr>
+      <w:r>
+        <w:rPr>
+          <w:rFonts w:ascii="Times New Roman" w:hAnsi="Times New Roman" w:cs="Times New Roman"/>
+          <w:b/>
+          <w:bCs/>
+          <w:sz w:val="28"/>
+          <w:szCs w:val="28"/>
+          <w:lang w:val="en-US"/>
+        </w:rPr>
+        <w:t>Pseudo Code:</w:t>
+      </w:r>
+    </w:p>
+    <w:p>
+      <w:pPr>
+        <w:ind w:left="-709" w:right="-755" w:firstLine="142"/>
+        <w:rPr>
+          <w:rFonts w:ascii="Times New Roman" w:hAnsi="Times New Roman" w:cs="Times New Roman"/>
+          <w:b/>
+          <w:bCs/>
           <w:sz w:val="40"/>
           <w:szCs w:val="40"/>
           <w:lang w:val="en-US"/>
@@ -1803,54 +2052,7 @@
           <w:rFonts w:ascii="Times New Roman" w:hAnsi="Times New Roman" w:cs="Times New Roman"/>
           <w:b/>
           <w:bCs/>
-          <w:sz w:val="28"/>
-          <w:szCs w:val="28"/>
-          <w:lang w:val="en-US"/>
-        </w:rPr>
-        <w:t>Algorithm:</w:t>
-      </w:r>
-    </w:p>
-    <w:p>
-      <w:pPr>
-        <w:ind w:left="-709" w:right="-755" w:firstLine="142"/>
-        <w:rPr>
-          <w:rFonts w:ascii="Times New Roman" w:hAnsi="Times New Roman" w:cs="Times New Roman"/>
-          <w:b/>
-          <w:bCs/>
-          <w:sz w:val="28"/>
-          <w:szCs w:val="28"/>
-          <w:lang w:val="en-US"/>
-        </w:rPr>
-      </w:pPr>
-      <w:r>
-        <w:rPr>
-          <w:rFonts w:ascii="Times New Roman" w:hAnsi="Times New Roman" w:cs="Times New Roman"/>
-          <w:b/>
-          <w:bCs/>
-          <w:sz w:val="28"/>
-          <w:szCs w:val="28"/>
-          <w:lang w:val="en-US"/>
-        </w:rPr>
-        <w:t>Pseudo Code:</w:t>
-      </w:r>
-    </w:p>
-    <w:p>
-      <w:pPr>
-        <w:ind w:left="-709" w:right="-755" w:firstLine="142"/>
-        <w:rPr>
-          <w:rFonts w:ascii="Times New Roman" w:hAnsi="Times New Roman" w:cs="Times New Roman"/>
-          <w:b/>
-          <w:bCs/>
-          <w:sz w:val="40"/>
-          <w:szCs w:val="40"/>
-          <w:lang w:val="en-US"/>
-        </w:rPr>
-      </w:pPr>
-      <w:r>
-        <w:rPr>
-          <w:rFonts w:ascii="Times New Roman" w:hAnsi="Times New Roman" w:cs="Times New Roman"/>
-          <w:b/>
-          <w:bCs/>
+          <w:noProof/>
           <w:sz w:val="40"/>
           <w:szCs w:val="40"/>
           <w:lang w:val="en-US"/>
@@ -1945,6 +2147,7 @@
           <w:rFonts w:ascii="Times New Roman" w:hAnsi="Times New Roman" w:cs="Times New Roman"/>
           <w:b/>
           <w:bCs/>
+          <w:noProof/>
           <w:sz w:val="40"/>
           <w:szCs w:val="40"/>
           <w:lang w:val="en-US"/>
@@ -2641,6 +2844,7 @@
           <w:rFonts w:ascii="Times New Roman" w:hAnsi="Times New Roman" w:cs="Times New Roman"/>
           <w:b/>
           <w:bCs/>
+          <w:noProof/>
           <w:sz w:val="40"/>
           <w:szCs w:val="40"/>
           <w:lang w:val="en-US"/>
@@ -2734,6 +2938,7 @@
           <w:rFonts w:ascii="Times New Roman" w:hAnsi="Times New Roman" w:cs="Times New Roman"/>
           <w:b/>
           <w:bCs/>
+          <w:noProof/>
           <w:sz w:val="40"/>
           <w:szCs w:val="40"/>
           <w:lang w:val="en-US"/>
@@ -3048,17 +3253,26 @@
                 <w:szCs w:val="28"/>
                 <w:lang w:val="en-US"/>
               </w:rPr>
-              <w:t xml:space="preserve">“Hello” print </w:t>
-            </w:r>
-            <w:r>
+              <w:t>“Hello” print 2 times</w:t>
+            </w:r>
+          </w:p>
+        </w:tc>
+      </w:tr>
+      <w:tr>
+        <w:tc>
+          <w:tcPr>
+            <w:tcW w:w="3005" w:type="dxa"/>
+          </w:tcPr>
+          <w:p>
+            <w:pPr>
+              <w:ind w:right="-755"/>
               <w:rPr>
                 <w:rFonts w:ascii="Times New Roman" w:hAnsi="Times New Roman" w:cs="Times New Roman"/>
                 <w:sz w:val="28"/>
                 <w:szCs w:val="28"/>
                 <w:lang w:val="en-US"/>
               </w:rPr>
-              <w:t>2</w:t>
-            </w:r>
+            </w:pPr>
             <w:r>
               <w:rPr>
                 <w:rFonts w:ascii="Times New Roman" w:hAnsi="Times New Roman" w:cs="Times New Roman"/>
@@ -3066,12 +3280,10 @@
                 <w:szCs w:val="28"/>
                 <w:lang w:val="en-US"/>
               </w:rPr>
-              <w:t xml:space="preserve"> times</w:t>
-            </w:r>
-          </w:p>
-        </w:tc>
-      </w:tr>
-      <w:tr>
+              <w:t>3</w:t>
+            </w:r>
+          </w:p>
+        </w:tc>
         <w:tc>
           <w:tcPr>
             <w:tcW w:w="3005" w:type="dxa"/>
@@ -3093,13 +3305,13 @@
                 <w:szCs w:val="28"/>
                 <w:lang w:val="en-US"/>
               </w:rPr>
-              <w:t>3</w:t>
-            </w:r>
-          </w:p>
-        </w:tc>
-        <w:tc>
-          <w:tcPr>
-            <w:tcW w:w="3005" w:type="dxa"/>
+              <w:t>-2</w:t>
+            </w:r>
+          </w:p>
+        </w:tc>
+        <w:tc>
+          <w:tcPr>
+            <w:tcW w:w="3006" w:type="dxa"/>
           </w:tcPr>
           <w:p>
             <w:pPr>
@@ -3118,50 +3330,7 @@
                 <w:szCs w:val="28"/>
                 <w:lang w:val="en-US"/>
               </w:rPr>
-              <w:t>-2</w:t>
-            </w:r>
-          </w:p>
-        </w:tc>
-        <w:tc>
-          <w:tcPr>
-            <w:tcW w:w="3006" w:type="dxa"/>
-          </w:tcPr>
-          <w:p>
-            <w:pPr>
-              <w:ind w:right="-755"/>
-              <w:rPr>
-                <w:rFonts w:ascii="Times New Roman" w:hAnsi="Times New Roman" w:cs="Times New Roman"/>
-                <w:sz w:val="28"/>
-                <w:szCs w:val="28"/>
-                <w:lang w:val="en-US"/>
-              </w:rPr>
-            </w:pPr>
-            <w:r>
-              <w:rPr>
-                <w:rFonts w:ascii="Times New Roman" w:hAnsi="Times New Roman" w:cs="Times New Roman"/>
-                <w:sz w:val="28"/>
-                <w:szCs w:val="28"/>
-                <w:lang w:val="en-US"/>
-              </w:rPr>
-              <w:t xml:space="preserve">“Hello” print </w:t>
-            </w:r>
-            <w:r>
-              <w:rPr>
-                <w:rFonts w:ascii="Times New Roman" w:hAnsi="Times New Roman" w:cs="Times New Roman"/>
-                <w:sz w:val="28"/>
-                <w:szCs w:val="28"/>
-                <w:lang w:val="en-US"/>
-              </w:rPr>
-              <w:t>7</w:t>
-            </w:r>
-            <w:r>
-              <w:rPr>
-                <w:rFonts w:ascii="Times New Roman" w:hAnsi="Times New Roman" w:cs="Times New Roman"/>
-                <w:sz w:val="28"/>
-                <w:szCs w:val="28"/>
-                <w:lang w:val="en-US"/>
-              </w:rPr>
-              <w:t xml:space="preserve"> times</w:t>
+              <w:t>“Hello” print 7 times</w:t>
             </w:r>
           </w:p>
         </w:tc>
@@ -3533,6 +3702,7 @@
           <w:rFonts w:ascii="Times New Roman" w:hAnsi="Times New Roman" w:cs="Times New Roman"/>
           <w:b/>
           <w:bCs/>
+          <w:noProof/>
           <w:sz w:val="40"/>
           <w:szCs w:val="40"/>
           <w:lang w:val="en-US"/>
@@ -3626,6 +3796,7 @@
           <w:rFonts w:ascii="Times New Roman" w:hAnsi="Times New Roman" w:cs="Times New Roman"/>
           <w:b/>
           <w:bCs/>
+          <w:noProof/>
           <w:sz w:val="40"/>
           <w:szCs w:val="40"/>
           <w:lang w:val="en-US"/>
@@ -3916,10 +4087,7 @@
               </w:rPr>
             </w:pPr>
             <w:r>
-              <w:t>10 12 14 16 18</w:t>
-            </w:r>
-            <w:r>
-              <w:t xml:space="preserve"> 20</w:t>
+              <w:t>10 12 14 16 18 20</w:t>
             </w:r>
           </w:p>
         </w:tc>
@@ -3971,38 +4139,26 @@
                 <w:szCs w:val="28"/>
                 <w:lang w:val="en-US"/>
               </w:rPr>
-              <w:t>-</w:t>
-            </w:r>
-            <w:r>
+              <w:t>-6 to 8</w:t>
+            </w:r>
+          </w:p>
+        </w:tc>
+        <w:tc>
+          <w:tcPr>
+            <w:tcW w:w="3006" w:type="dxa"/>
+          </w:tcPr>
+          <w:p>
+            <w:pPr>
+              <w:ind w:right="-755"/>
               <w:rPr>
                 <w:rFonts w:ascii="Times New Roman" w:hAnsi="Times New Roman" w:cs="Times New Roman"/>
                 <w:sz w:val="28"/>
                 <w:szCs w:val="28"/>
                 <w:lang w:val="en-US"/>
               </w:rPr>
-              <w:t>6 to 8</w:t>
-            </w:r>
-          </w:p>
-        </w:tc>
-        <w:tc>
-          <w:tcPr>
-            <w:tcW w:w="3006" w:type="dxa"/>
-          </w:tcPr>
-          <w:p>
-            <w:pPr>
-              <w:ind w:right="-755"/>
-              <w:rPr>
-                <w:rFonts w:ascii="Times New Roman" w:hAnsi="Times New Roman" w:cs="Times New Roman"/>
-                <w:sz w:val="28"/>
-                <w:szCs w:val="28"/>
-                <w:lang w:val="en-US"/>
-              </w:rPr>
-            </w:pPr>
-            <w:r>
-              <w:t xml:space="preserve">-6 -4 -2 0 </w:t>
-            </w:r>
-            <w:r>
-              <w:t>2 4 6 8</w:t>
+            </w:pPr>
+            <w:r>
+              <w:t>-6 -4 -2 0 2 4 6 8</w:t>
             </w:r>
           </w:p>
         </w:tc>
@@ -4322,6 +4478,7 @@
           <w:rFonts w:ascii="Times New Roman" w:hAnsi="Times New Roman" w:cs="Times New Roman"/>
           <w:b/>
           <w:bCs/>
+          <w:noProof/>
           <w:sz w:val="40"/>
           <w:szCs w:val="40"/>
           <w:lang w:val="en-US"/>
@@ -4416,6 +4573,7 @@
           <w:rFonts w:ascii="Times New Roman" w:hAnsi="Times New Roman" w:cs="Times New Roman"/>
           <w:b/>
           <w:bCs/>
+          <w:noProof/>
           <w:sz w:val="40"/>
           <w:szCs w:val="40"/>
           <w:lang w:val="en-US"/>
@@ -5193,6 +5351,7 @@
           <w:rFonts w:ascii="Times New Roman" w:hAnsi="Times New Roman" w:cs="Times New Roman"/>
           <w:b/>
           <w:bCs/>
+          <w:noProof/>
           <w:sz w:val="40"/>
           <w:szCs w:val="40"/>
           <w:lang w:val="en-US"/>
@@ -5275,6 +5434,7 @@
           <w:rFonts w:ascii="Times New Roman" w:hAnsi="Times New Roman" w:cs="Times New Roman"/>
           <w:b/>
           <w:bCs/>
+          <w:noProof/>
           <w:sz w:val="40"/>
           <w:szCs w:val="40"/>
           <w:lang w:val="en-US"/>
@@ -5910,6 +6070,7 @@
           <w:rFonts w:ascii="Times New Roman" w:hAnsi="Times New Roman" w:cs="Times New Roman"/>
           <w:b/>
           <w:bCs/>
+          <w:noProof/>
           <w:sz w:val="40"/>
           <w:szCs w:val="40"/>
           <w:lang w:val="en-US"/>
@@ -6003,6 +6164,7 @@
           <w:rFonts w:ascii="Times New Roman" w:hAnsi="Times New Roman" w:cs="Times New Roman"/>
           <w:b/>
           <w:bCs/>
+          <w:noProof/>
           <w:sz w:val="40"/>
           <w:szCs w:val="40"/>
           <w:lang w:val="en-US"/>
@@ -6640,10 +6802,7 @@
         </w:rPr>
       </w:pPr>
       <w:r>
-        <w:t>I</w:t>
-      </w:r>
-      <w:r>
-        <w:t xml:space="preserve">f the loop completes without finding a divisor, then </w:t>
+        <w:t xml:space="preserve">If the loop completes without finding a divisor, then </w:t>
       </w:r>
       <w:r>
         <w:rPr>
@@ -6716,6 +6875,7 @@
           <w:rFonts w:ascii="Times New Roman" w:hAnsi="Times New Roman" w:cs="Times New Roman"/>
           <w:b/>
           <w:bCs/>
+          <w:noProof/>
           <w:sz w:val="28"/>
           <w:szCs w:val="28"/>
           <w:lang w:val="en-US"/>
@@ -6809,6 +6969,7 @@
           <w:rFonts w:ascii="Times New Roman" w:hAnsi="Times New Roman" w:cs="Times New Roman"/>
           <w:b/>
           <w:bCs/>
+          <w:noProof/>
           <w:sz w:val="40"/>
           <w:szCs w:val="40"/>
           <w:lang w:val="en-US"/>
@@ -7305,6 +7466,15 @@
         </w:rPr>
         <w:t xml:space="preserve"> </w:t>
       </w:r>
+      <w:r>
+        <w:rPr>
+          <w:rFonts w:ascii="Times New Roman" w:hAnsi="Times New Roman" w:cs="Times New Roman"/>
+          <w:sz w:val="24"/>
+          <w:szCs w:val="24"/>
+          <w:lang w:val="en-US"/>
+        </w:rPr>
+        <w:t xml:space="preserve">Use </w:t>
+      </w:r>
       <w:proofErr w:type="gramStart"/>
       <w:r>
         <w:rPr>
@@ -7313,7 +7483,7 @@
           <w:szCs w:val="24"/>
           <w:lang w:val="en-US"/>
         </w:rPr>
-        <w:t>Use</w:t>
+        <w:t>continue</w:t>
       </w:r>
       <w:proofErr w:type="gramEnd"/>
       <w:r>
@@ -7323,7 +7493,7 @@
           <w:szCs w:val="24"/>
           <w:lang w:val="en-US"/>
         </w:rPr>
-        <w:t xml:space="preserve"> continue to skip negative ones and sum the rest</w:t>
+        <w:t xml:space="preserve"> to skip negative ones and sum the rest</w:t>
       </w:r>
     </w:p>
     <w:p>
@@ -7574,6 +7744,7 @@
           <w:rFonts w:ascii="Times New Roman" w:hAnsi="Times New Roman" w:cs="Times New Roman"/>
           <w:b/>
           <w:bCs/>
+          <w:noProof/>
           <w:sz w:val="40"/>
           <w:szCs w:val="40"/>
           <w:lang w:val="en-US"/>
@@ -7668,6 +7839,7 @@
           <w:rFonts w:ascii="Times New Roman" w:hAnsi="Times New Roman" w:cs="Times New Roman"/>
           <w:b/>
           <w:bCs/>
+          <w:noProof/>
           <w:sz w:val="40"/>
           <w:szCs w:val="40"/>
           <w:lang w:val="en-US"/>
@@ -7985,16 +8157,7 @@
                 <w:szCs w:val="24"/>
                 <w:lang w:val="en-US"/>
               </w:rPr>
-              <w:t>Sum of non-negative numbers:</w:t>
-            </w:r>
-            <w:r>
-              <w:rPr>
-                <w:rFonts w:ascii="Times New Roman" w:hAnsi="Times New Roman" w:cs="Times New Roman"/>
-                <w:sz w:val="24"/>
-                <w:szCs w:val="24"/>
-                <w:lang w:val="en-US"/>
-              </w:rPr>
-              <w:t>20</w:t>
+              <w:t>Sum of non-negative numbers:20</w:t>
             </w:r>
           </w:p>
         </w:tc>
@@ -8072,7 +8235,7 @@
           </w:tbl>
           <w:p>
             <w:pPr>
-              <w:spacing w:after="0" w:line="240" w:lineRule="auto"/>
+              <w:spacing w:line="240" w:lineRule="auto"/>
               <w:rPr>
                 <w:rFonts w:ascii="Times New Roman" w:eastAsia="Times New Roman" w:hAnsi="Times New Roman" w:cs="Times New Roman"/>
                 <w:vanish/>
@@ -8169,16 +8332,7 @@
                 <w:szCs w:val="24"/>
                 <w:lang w:val="en-US"/>
               </w:rPr>
-              <w:t>Sum of non-negative numbers:</w:t>
-            </w:r>
-            <w:r>
-              <w:rPr>
-                <w:rFonts w:ascii="Times New Roman" w:hAnsi="Times New Roman" w:cs="Times New Roman"/>
-                <w:sz w:val="24"/>
-                <w:szCs w:val="24"/>
-                <w:lang w:val="en-US"/>
-              </w:rPr>
-              <w:t>9</w:t>
+              <w:t>Sum of non-negative numbers:9</w:t>
             </w:r>
           </w:p>
         </w:tc>
@@ -8487,6 +8641,7 @@
           <w:rFonts w:ascii="Times New Roman" w:hAnsi="Times New Roman" w:cs="Times New Roman"/>
           <w:b/>
           <w:bCs/>
+          <w:noProof/>
           <w:sz w:val="40"/>
           <w:szCs w:val="40"/>
           <w:lang w:val="en-US"/>
@@ -8580,6 +8735,7 @@
           <w:rFonts w:ascii="Times New Roman" w:hAnsi="Times New Roman" w:cs="Times New Roman"/>
           <w:b/>
           <w:bCs/>
+          <w:noProof/>
           <w:sz w:val="40"/>
           <w:szCs w:val="40"/>
           <w:lang w:val="en-US"/>
@@ -8801,16 +8957,7 @@
               </w:rPr>
             </w:pPr>
             <w:r>
-              <w:t>5</w:t>
-            </w:r>
-            <w:r>
-              <w:t xml:space="preserve"> rows of </w:t>
-            </w:r>
-            <w:r>
-              <w:t>7</w:t>
-            </w:r>
-            <w:r>
-              <w:t xml:space="preserve"> stars</w:t>
+              <w:t>5 rows of 7 stars</w:t>
             </w:r>
           </w:p>
         </w:tc>
@@ -8970,16 +9117,7 @@
               </w:rPr>
             </w:pPr>
             <w:r>
-              <w:t>10</w:t>
-            </w:r>
-            <w:r>
-              <w:t xml:space="preserve"> rows of </w:t>
-            </w:r>
-            <w:r>
-              <w:t>6</w:t>
-            </w:r>
-            <w:r>
-              <w:t xml:space="preserve"> stars</w:t>
+              <w:t>10 rows of 6 stars</w:t>
             </w:r>
           </w:p>
         </w:tc>
@@ -9074,25 +9212,14 @@
         </w:rPr>
         <w:t xml:space="preserve"> </w:t>
       </w:r>
-      <w:proofErr w:type="gramStart"/>
-      <w:r>
-        <w:rPr>
-          <w:rFonts w:ascii="Times New Roman" w:hAnsi="Times New Roman" w:cs="Times New Roman"/>
-          <w:sz w:val="24"/>
-          <w:szCs w:val="24"/>
-          <w:lang w:val="en-US"/>
-        </w:rPr>
-        <w:t>Print</w:t>
-      </w:r>
-      <w:proofErr w:type="gramEnd"/>
-      <w:r>
-        <w:rPr>
-          <w:rFonts w:ascii="Times New Roman" w:hAnsi="Times New Roman" w:cs="Times New Roman"/>
-          <w:sz w:val="24"/>
-          <w:szCs w:val="24"/>
-          <w:lang w:val="en-US"/>
-        </w:rPr>
-        <w:t xml:space="preserve"> right-angled triangle with *.</w:t>
+      <w:r>
+        <w:rPr>
+          <w:rFonts w:ascii="Times New Roman" w:hAnsi="Times New Roman" w:cs="Times New Roman"/>
+          <w:sz w:val="24"/>
+          <w:szCs w:val="24"/>
+          <w:lang w:val="en-US"/>
+        </w:rPr>
+        <w:t>Print right-angled triangle with *.</w:t>
       </w:r>
     </w:p>
     <w:p>
@@ -9340,6 +9467,7 @@
           <w:rFonts w:ascii="Times New Roman" w:hAnsi="Times New Roman" w:cs="Times New Roman"/>
           <w:b/>
           <w:bCs/>
+          <w:noProof/>
           <w:sz w:val="40"/>
           <w:szCs w:val="40"/>
           <w:lang w:val="en-US"/>
@@ -9434,6 +9562,7 @@
           <w:rFonts w:ascii="Times New Roman" w:hAnsi="Times New Roman" w:cs="Times New Roman"/>
           <w:b/>
           <w:bCs/>
+          <w:noProof/>
           <w:sz w:val="40"/>
           <w:szCs w:val="40"/>
           <w:lang w:val="en-US"/>
@@ -9665,6 +9794,7 @@
             <w:r>
               <w:rPr>
                 <w:rFonts w:ascii="Times New Roman" w:hAnsi="Times New Roman" w:cs="Times New Roman"/>
+                <w:noProof/>
                 <w:sz w:val="24"/>
                 <w:szCs w:val="24"/>
                 <w:lang w:val="en-US"/>
@@ -9776,6 +9906,7 @@
             <w:r>
               <w:rPr>
                 <w:rFonts w:ascii="Times New Roman" w:hAnsi="Times New Roman" w:cs="Times New Roman"/>
+                <w:noProof/>
                 <w:sz w:val="24"/>
                 <w:szCs w:val="24"/>
                 <w:lang w:val="en-US"/>
@@ -9888,6 +10019,7 @@
             <w:r>
               <w:rPr>
                 <w:rFonts w:ascii="Times New Roman" w:hAnsi="Times New Roman" w:cs="Times New Roman"/>
+                <w:noProof/>
                 <w:sz w:val="24"/>
                 <w:szCs w:val="24"/>
                 <w:lang w:val="en-US"/>
@@ -10269,6 +10401,7 @@
           <w:rFonts w:ascii="Times New Roman" w:hAnsi="Times New Roman" w:cs="Times New Roman"/>
           <w:b/>
           <w:bCs/>
+          <w:noProof/>
           <w:sz w:val="40"/>
           <w:szCs w:val="40"/>
           <w:lang w:val="en-US"/>
@@ -10363,6 +10496,7 @@
           <w:rFonts w:ascii="Times New Roman" w:hAnsi="Times New Roman" w:cs="Times New Roman"/>
           <w:b/>
           <w:bCs/>
+          <w:noProof/>
           <w:sz w:val="40"/>
           <w:szCs w:val="40"/>
           <w:lang w:val="en-US"/>
@@ -10586,6 +10720,7 @@
             <w:r>
               <w:rPr>
                 <w:rFonts w:ascii="Times New Roman" w:hAnsi="Times New Roman" w:cs="Times New Roman"/>
+                <w:noProof/>
                 <w:sz w:val="24"/>
                 <w:szCs w:val="24"/>
                 <w:lang w:val="en-US"/>
@@ -10697,6 +10832,7 @@
             <w:r>
               <w:rPr>
                 <w:rFonts w:ascii="Times New Roman" w:hAnsi="Times New Roman" w:cs="Times New Roman"/>
+                <w:noProof/>
                 <w:sz w:val="24"/>
                 <w:szCs w:val="24"/>
                 <w:lang w:val="en-US"/>
@@ -10808,6 +10944,7 @@
             <w:r>
               <w:rPr>
                 <w:rFonts w:ascii="Times New Roman" w:hAnsi="Times New Roman" w:cs="Times New Roman"/>
+                <w:noProof/>
                 <w:sz w:val="24"/>
                 <w:szCs w:val="24"/>
                 <w:lang w:val="en-US"/>
@@ -11065,6 +11202,7 @@
           <w:rFonts w:ascii="Times New Roman" w:hAnsi="Times New Roman" w:cs="Times New Roman"/>
           <w:b/>
           <w:bCs/>
+          <w:noProof/>
           <w:sz w:val="40"/>
           <w:szCs w:val="40"/>
           <w:lang w:val="en-US"/>
@@ -11159,6 +11297,7 @@
           <w:rFonts w:ascii="Times New Roman" w:hAnsi="Times New Roman" w:cs="Times New Roman"/>
           <w:b/>
           <w:bCs/>
+          <w:noProof/>
           <w:sz w:val="40"/>
           <w:szCs w:val="40"/>
           <w:lang w:val="en-US"/>
@@ -11460,10 +11599,7 @@
               <w:t>5</w:t>
             </w:r>
             <w:r>
-              <w:t xml:space="preserve"> </w:t>
-            </w:r>
-            <w:r>
-              <w:t xml:space="preserve"> lines</w:t>
+              <w:t xml:space="preserve">  lines</w:t>
             </w:r>
             <w:proofErr w:type="gramEnd"/>
             <w:r>
@@ -12126,6 +12262,99 @@
     </w:lvl>
   </w:abstractNum>
   <w:abstractNum w:abstractNumId="5" w15:restartNumberingAfterBreak="0">
+    <w:nsid w:val="17363A55"/>
+    <w:multiLevelType w:val="hybridMultilevel"/>
+    <w:tmpl w:val="ADE84FA8"/>
+    <w:lvl w:ilvl="0" w:tplc="3D9ACE86">
+      <w:start w:val="1"/>
+      <w:numFmt w:val="decimal"/>
+      <w:lvlText w:val="%1."/>
+      <w:lvlJc w:val="left"/>
+      <w:pPr>
+        <w:ind w:left="-207" w:hanging="360"/>
+      </w:pPr>
+      <w:rPr>
+        <w:rFonts w:ascii="Times New Roman" w:hAnsi="Times New Roman" w:cs="Times New Roman" w:hint="default"/>
+        <w:b w:val="0"/>
+        <w:bCs/>
+        <w:sz w:val="24"/>
+        <w:szCs w:val="22"/>
+      </w:rPr>
+    </w:lvl>
+    <w:lvl w:ilvl="1" w:tplc="40090019" w:tentative="1">
+      <w:start w:val="1"/>
+      <w:numFmt w:val="lowerLetter"/>
+      <w:lvlText w:val="%2."/>
+      <w:lvlJc w:val="left"/>
+      <w:pPr>
+        <w:ind w:left="513" w:hanging="360"/>
+      </w:pPr>
+    </w:lvl>
+    <w:lvl w:ilvl="2" w:tplc="4009001B" w:tentative="1">
+      <w:start w:val="1"/>
+      <w:numFmt w:val="lowerRoman"/>
+      <w:lvlText w:val="%3."/>
+      <w:lvlJc w:val="right"/>
+      <w:pPr>
+        <w:ind w:left="1233" w:hanging="180"/>
+      </w:pPr>
+    </w:lvl>
+    <w:lvl w:ilvl="3" w:tplc="4009000F" w:tentative="1">
+      <w:start w:val="1"/>
+      <w:numFmt w:val="decimal"/>
+      <w:lvlText w:val="%4."/>
+      <w:lvlJc w:val="left"/>
+      <w:pPr>
+        <w:ind w:left="1953" w:hanging="360"/>
+      </w:pPr>
+    </w:lvl>
+    <w:lvl w:ilvl="4" w:tplc="40090019" w:tentative="1">
+      <w:start w:val="1"/>
+      <w:numFmt w:val="lowerLetter"/>
+      <w:lvlText w:val="%5."/>
+      <w:lvlJc w:val="left"/>
+      <w:pPr>
+        <w:ind w:left="2673" w:hanging="360"/>
+      </w:pPr>
+    </w:lvl>
+    <w:lvl w:ilvl="5" w:tplc="4009001B" w:tentative="1">
+      <w:start w:val="1"/>
+      <w:numFmt w:val="lowerRoman"/>
+      <w:lvlText w:val="%6."/>
+      <w:lvlJc w:val="right"/>
+      <w:pPr>
+        <w:ind w:left="3393" w:hanging="180"/>
+      </w:pPr>
+    </w:lvl>
+    <w:lvl w:ilvl="6" w:tplc="4009000F" w:tentative="1">
+      <w:start w:val="1"/>
+      <w:numFmt w:val="decimal"/>
+      <w:lvlText w:val="%7."/>
+      <w:lvlJc w:val="left"/>
+      <w:pPr>
+        <w:ind w:left="4113" w:hanging="360"/>
+      </w:pPr>
+    </w:lvl>
+    <w:lvl w:ilvl="7" w:tplc="40090019" w:tentative="1">
+      <w:start w:val="1"/>
+      <w:numFmt w:val="lowerLetter"/>
+      <w:lvlText w:val="%8."/>
+      <w:lvlJc w:val="left"/>
+      <w:pPr>
+        <w:ind w:left="4833" w:hanging="360"/>
+      </w:pPr>
+    </w:lvl>
+    <w:lvl w:ilvl="8" w:tplc="4009001B" w:tentative="1">
+      <w:start w:val="1"/>
+      <w:numFmt w:val="lowerRoman"/>
+      <w:lvlText w:val="%9."/>
+      <w:lvlJc w:val="right"/>
+      <w:pPr>
+        <w:ind w:left="5553" w:hanging="180"/>
+      </w:pPr>
+    </w:lvl>
+  </w:abstractNum>
+  <w:abstractNum w:abstractNumId="6" w15:restartNumberingAfterBreak="0">
     <w:nsid w:val="181767C8"/>
     <w:multiLevelType w:val="hybridMultilevel"/>
     <w:tmpl w:val="68ECA39C"/>
@@ -12238,7 +12467,7 @@
       </w:rPr>
     </w:lvl>
   </w:abstractNum>
-  <w:abstractNum w:abstractNumId="6" w15:restartNumberingAfterBreak="0">
+  <w:abstractNum w:abstractNumId="7" w15:restartNumberingAfterBreak="0">
     <w:nsid w:val="27B51488"/>
     <w:multiLevelType w:val="hybridMultilevel"/>
     <w:tmpl w:val="96F2326A"/>
@@ -12324,7 +12553,7 @@
       </w:pPr>
     </w:lvl>
   </w:abstractNum>
-  <w:abstractNum w:abstractNumId="7" w15:restartNumberingAfterBreak="0">
+  <w:abstractNum w:abstractNumId="8" w15:restartNumberingAfterBreak="0">
     <w:nsid w:val="298E70B1"/>
     <w:multiLevelType w:val="hybridMultilevel"/>
     <w:tmpl w:val="2D4E5ED2"/>
@@ -12410,7 +12639,7 @@
       </w:pPr>
     </w:lvl>
   </w:abstractNum>
-  <w:abstractNum w:abstractNumId="8" w15:restartNumberingAfterBreak="0">
+  <w:abstractNum w:abstractNumId="9" w15:restartNumberingAfterBreak="0">
     <w:nsid w:val="2ECE5A66"/>
     <w:multiLevelType w:val="hybridMultilevel"/>
     <w:tmpl w:val="9872E6EE"/>
@@ -12496,7 +12725,7 @@
       </w:pPr>
     </w:lvl>
   </w:abstractNum>
-  <w:abstractNum w:abstractNumId="9" w15:restartNumberingAfterBreak="0">
+  <w:abstractNum w:abstractNumId="10" w15:restartNumberingAfterBreak="0">
     <w:nsid w:val="39AA71ED"/>
     <w:multiLevelType w:val="hybridMultilevel"/>
     <w:tmpl w:val="C89EFDBC"/>
@@ -12582,7 +12811,7 @@
       </w:pPr>
     </w:lvl>
   </w:abstractNum>
-  <w:abstractNum w:abstractNumId="10" w15:restartNumberingAfterBreak="0">
+  <w:abstractNum w:abstractNumId="11" w15:restartNumberingAfterBreak="0">
     <w:nsid w:val="3B057C34"/>
     <w:multiLevelType w:val="hybridMultilevel"/>
     <w:tmpl w:val="5866A294"/>
@@ -12668,7 +12897,7 @@
       </w:pPr>
     </w:lvl>
   </w:abstractNum>
-  <w:abstractNum w:abstractNumId="11" w15:restartNumberingAfterBreak="0">
+  <w:abstractNum w:abstractNumId="12" w15:restartNumberingAfterBreak="0">
     <w:nsid w:val="4B0126C7"/>
     <w:multiLevelType w:val="hybridMultilevel"/>
     <w:tmpl w:val="AAB453E2"/>
@@ -12754,7 +12983,7 @@
       </w:pPr>
     </w:lvl>
   </w:abstractNum>
-  <w:abstractNum w:abstractNumId="12" w15:restartNumberingAfterBreak="0">
+  <w:abstractNum w:abstractNumId="13" w15:restartNumberingAfterBreak="0">
     <w:nsid w:val="4DB143F3"/>
     <w:multiLevelType w:val="hybridMultilevel"/>
     <w:tmpl w:val="18F0113C"/>
@@ -12840,7 +13069,7 @@
       </w:pPr>
     </w:lvl>
   </w:abstractNum>
-  <w:abstractNum w:abstractNumId="13" w15:restartNumberingAfterBreak="0">
+  <w:abstractNum w:abstractNumId="14" w15:restartNumberingAfterBreak="0">
     <w:nsid w:val="5089567A"/>
     <w:multiLevelType w:val="hybridMultilevel"/>
     <w:tmpl w:val="C2E41BBE"/>
@@ -12926,7 +13155,7 @@
       </w:pPr>
     </w:lvl>
   </w:abstractNum>
-  <w:abstractNum w:abstractNumId="14" w15:restartNumberingAfterBreak="0">
+  <w:abstractNum w:abstractNumId="15" w15:restartNumberingAfterBreak="0">
     <w:nsid w:val="511D7E64"/>
     <w:multiLevelType w:val="hybridMultilevel"/>
     <w:tmpl w:val="A2EE068C"/>
@@ -13039,7 +13268,7 @@
       </w:rPr>
     </w:lvl>
   </w:abstractNum>
-  <w:abstractNum w:abstractNumId="15" w15:restartNumberingAfterBreak="0">
+  <w:abstractNum w:abstractNumId="16" w15:restartNumberingAfterBreak="0">
     <w:nsid w:val="55A13973"/>
     <w:multiLevelType w:val="hybridMultilevel"/>
     <w:tmpl w:val="7FFC564A"/>
@@ -13128,7 +13357,7 @@
       </w:pPr>
     </w:lvl>
   </w:abstractNum>
-  <w:abstractNum w:abstractNumId="16" w15:restartNumberingAfterBreak="0">
+  <w:abstractNum w:abstractNumId="17" w15:restartNumberingAfterBreak="0">
     <w:nsid w:val="5CB37F0B"/>
     <w:multiLevelType w:val="hybridMultilevel"/>
     <w:tmpl w:val="4AF60E6C"/>
@@ -13217,7 +13446,7 @@
       </w:pPr>
     </w:lvl>
   </w:abstractNum>
-  <w:abstractNum w:abstractNumId="17" w15:restartNumberingAfterBreak="0">
+  <w:abstractNum w:abstractNumId="18" w15:restartNumberingAfterBreak="0">
     <w:nsid w:val="5F114F3B"/>
     <w:multiLevelType w:val="hybridMultilevel"/>
     <w:tmpl w:val="8AFA1E42"/>
@@ -13303,7 +13532,7 @@
       </w:pPr>
     </w:lvl>
   </w:abstractNum>
-  <w:abstractNum w:abstractNumId="18" w15:restartNumberingAfterBreak="0">
+  <w:abstractNum w:abstractNumId="19" w15:restartNumberingAfterBreak="0">
     <w:nsid w:val="64781DF4"/>
     <w:multiLevelType w:val="hybridMultilevel"/>
     <w:tmpl w:val="7B6ECB2E"/>
@@ -13389,7 +13618,7 @@
       </w:pPr>
     </w:lvl>
   </w:abstractNum>
-  <w:abstractNum w:abstractNumId="19" w15:restartNumberingAfterBreak="0">
+  <w:abstractNum w:abstractNumId="20" w15:restartNumberingAfterBreak="0">
     <w:nsid w:val="67591AF0"/>
     <w:multiLevelType w:val="hybridMultilevel"/>
     <w:tmpl w:val="6F48A57E"/>
@@ -13478,7 +13707,7 @@
       </w:pPr>
     </w:lvl>
   </w:abstractNum>
-  <w:abstractNum w:abstractNumId="20" w15:restartNumberingAfterBreak="0">
+  <w:abstractNum w:abstractNumId="21" w15:restartNumberingAfterBreak="0">
     <w:nsid w:val="68846912"/>
     <w:multiLevelType w:val="multilevel"/>
     <w:tmpl w:val="33DCDBA2"/>
@@ -13627,7 +13856,7 @@
       </w:rPr>
     </w:lvl>
   </w:abstractNum>
-  <w:abstractNum w:abstractNumId="21" w15:restartNumberingAfterBreak="0">
+  <w:abstractNum w:abstractNumId="22" w15:restartNumberingAfterBreak="0">
     <w:nsid w:val="724478C1"/>
     <w:multiLevelType w:val="multilevel"/>
     <w:tmpl w:val="D008543A"/>
@@ -13777,70 +14006,73 @@
     </w:lvl>
   </w:abstractNum>
   <w:num w:numId="1" w16cid:durableId="1494876785">
+    <w:abstractNumId w:val="12"/>
+  </w:num>
+  <w:num w:numId="2" w16cid:durableId="740373545">
     <w:abstractNumId w:val="11"/>
   </w:num>
-  <w:num w:numId="2" w16cid:durableId="740373545">
-    <w:abstractNumId w:val="10"/>
-  </w:num>
   <w:num w:numId="3" w16cid:durableId="207572694">
-    <w:abstractNumId w:val="8"/>
+    <w:abstractNumId w:val="9"/>
   </w:num>
   <w:num w:numId="4" w16cid:durableId="2010710795">
-    <w:abstractNumId w:val="17"/>
+    <w:abstractNumId w:val="18"/>
   </w:num>
   <w:num w:numId="5" w16cid:durableId="613249632">
     <w:abstractNumId w:val="2"/>
   </w:num>
   <w:num w:numId="6" w16cid:durableId="501239841">
-    <w:abstractNumId w:val="9"/>
+    <w:abstractNumId w:val="10"/>
   </w:num>
   <w:num w:numId="7" w16cid:durableId="2054382369">
-    <w:abstractNumId w:val="7"/>
+    <w:abstractNumId w:val="8"/>
   </w:num>
   <w:num w:numId="8" w16cid:durableId="660429793">
-    <w:abstractNumId w:val="20"/>
+    <w:abstractNumId w:val="21"/>
   </w:num>
   <w:num w:numId="9" w16cid:durableId="402456942">
     <w:abstractNumId w:val="3"/>
   </w:num>
   <w:num w:numId="10" w16cid:durableId="1169754119">
-    <w:abstractNumId w:val="5"/>
+    <w:abstractNumId w:val="6"/>
   </w:num>
   <w:num w:numId="11" w16cid:durableId="1768959953">
-    <w:abstractNumId w:val="6"/>
+    <w:abstractNumId w:val="7"/>
   </w:num>
   <w:num w:numId="12" w16cid:durableId="1420902097">
     <w:abstractNumId w:val="4"/>
   </w:num>
   <w:num w:numId="13" w16cid:durableId="221840695">
-    <w:abstractNumId w:val="12"/>
+    <w:abstractNumId w:val="13"/>
   </w:num>
   <w:num w:numId="14" w16cid:durableId="627249351">
-    <w:abstractNumId w:val="18"/>
+    <w:abstractNumId w:val="19"/>
   </w:num>
   <w:num w:numId="15" w16cid:durableId="1241214134">
-    <w:abstractNumId w:val="13"/>
+    <w:abstractNumId w:val="14"/>
   </w:num>
   <w:num w:numId="16" w16cid:durableId="1380666492">
-    <w:abstractNumId w:val="21"/>
+    <w:abstractNumId w:val="22"/>
   </w:num>
   <w:num w:numId="17" w16cid:durableId="1044713391">
-    <w:abstractNumId w:val="19"/>
+    <w:abstractNumId w:val="20"/>
   </w:num>
   <w:num w:numId="18" w16cid:durableId="796605838">
-    <w:abstractNumId w:val="15"/>
+    <w:abstractNumId w:val="16"/>
   </w:num>
   <w:num w:numId="19" w16cid:durableId="1879590209">
     <w:abstractNumId w:val="0"/>
   </w:num>
   <w:num w:numId="20" w16cid:durableId="378017504">
-    <w:abstractNumId w:val="14"/>
+    <w:abstractNumId w:val="15"/>
   </w:num>
   <w:num w:numId="21" w16cid:durableId="521012302">
-    <w:abstractNumId w:val="16"/>
+    <w:abstractNumId w:val="17"/>
   </w:num>
   <w:num w:numId="22" w16cid:durableId="100612422">
     <w:abstractNumId w:val="1"/>
+  </w:num>
+  <w:num w:numId="23" w16cid:durableId="216281771">
+    <w:abstractNumId w:val="5"/>
   </w:num>
 </w:numbering>
 </file>
@@ -14253,6 +14485,7 @@
   <w:style w:type="character" w:default="1" w:styleId="DefaultParagraphFont">
     <w:name w:val="Default Paragraph Font"/>
     <w:uiPriority w:val="1"/>
+    <w:semiHidden/>
     <w:unhideWhenUsed/>
   </w:style>
   <w:style w:type="table" w:default="1" w:styleId="TableNormal">

--- a/day3/Bridge course assignmnet day-3.docx
+++ b/day3/Bridge course assignmnet day-3.docx
@@ -119,6 +119,17 @@
           <w:szCs w:val="28"/>
           <w:lang w:val="en-US"/>
         </w:rPr>
+        <w:t>1.</w:t>
+      </w:r>
+      <w:r>
+        <w:rPr>
+          <w:rFonts w:ascii="Times New Roman" w:hAnsi="Times New Roman" w:cs="Times New Roman"/>
+          <w:b/>
+          <w:bCs/>
+          <w:sz w:val="28"/>
+          <w:szCs w:val="28"/>
+          <w:lang w:val="en-US"/>
+        </w:rPr>
         <w:t>Countdown</w:t>
       </w:r>
     </w:p>
@@ -339,9 +350,9 @@
           <w:lang w:val="en-US"/>
         </w:rPr>
         <w:drawing>
-          <wp:inline distT="0" distB="0" distL="0" distR="0" wp14:anchorId="5E225FB3" wp14:editId="37A15845">
-            <wp:extent cx="5731510" cy="2644140"/>
-            <wp:effectExtent l="0" t="0" r="2540" b="3810"/>
+          <wp:inline distT="0" distB="0" distL="0" distR="0" wp14:anchorId="5E225FB3" wp14:editId="5BA1DAA5">
+            <wp:extent cx="6096000" cy="2644140"/>
+            <wp:effectExtent l="0" t="0" r="0" b="3810"/>
             <wp:docPr id="1150797911" name="Picture 1"/>
             <wp:cNvGraphicFramePr>
               <a:graphicFrameLocks xmlns:a="http://schemas.openxmlformats.org/drawingml/2006/main" noChangeAspect="1"/>
@@ -362,7 +373,7 @@
                   <pic:spPr>
                     <a:xfrm>
                       <a:off x="0" y="0"/>
-                      <a:ext cx="5731510" cy="2644140"/>
+                      <a:ext cx="6096000" cy="2644140"/>
                     </a:xfrm>
                     <a:prstGeom prst="rect">
                       <a:avLst/>
@@ -433,9 +444,9 @@
           <w:lang w:val="en-US"/>
         </w:rPr>
         <w:drawing>
-          <wp:inline distT="0" distB="0" distL="0" distR="0" wp14:anchorId="31606429" wp14:editId="4F132375">
-            <wp:extent cx="5486400" cy="2019300"/>
-            <wp:effectExtent l="0" t="0" r="0" b="0"/>
+          <wp:inline distT="0" distB="0" distL="0" distR="0" wp14:anchorId="31606429" wp14:editId="3F55BD03">
+            <wp:extent cx="5972175" cy="2019300"/>
+            <wp:effectExtent l="0" t="0" r="9525" b="0"/>
             <wp:docPr id="1161002445" name="Picture 1"/>
             <wp:cNvGraphicFramePr>
               <a:graphicFrameLocks xmlns:a="http://schemas.openxmlformats.org/drawingml/2006/main" noChangeAspect="1"/>
@@ -456,7 +467,7 @@
                   <pic:spPr>
                     <a:xfrm>
                       <a:off x="0" y="0"/>
-                      <a:ext cx="5487182" cy="2019588"/>
+                      <a:ext cx="5973030" cy="2019589"/>
                     </a:xfrm>
                     <a:prstGeom prst="rect">
                       <a:avLst/>
@@ -908,6 +919,17 @@
           <w:szCs w:val="28"/>
           <w:lang w:val="en-US"/>
         </w:rPr>
+        <w:t>2.</w:t>
+      </w:r>
+      <w:r>
+        <w:rPr>
+          <w:rFonts w:ascii="Times New Roman" w:hAnsi="Times New Roman" w:cs="Times New Roman"/>
+          <w:b/>
+          <w:bCs/>
+          <w:sz w:val="28"/>
+          <w:szCs w:val="28"/>
+          <w:lang w:val="en-US"/>
+        </w:rPr>
         <w:t>Problem Statement</w:t>
       </w:r>
       <w:r>
@@ -1147,9 +1169,9 @@
           <w:lang w:val="en-US"/>
         </w:rPr>
         <w:drawing>
-          <wp:inline distT="0" distB="0" distL="0" distR="0" wp14:anchorId="33A97D41" wp14:editId="7E569204">
-            <wp:extent cx="5731510" cy="3108960"/>
-            <wp:effectExtent l="0" t="0" r="2540" b="0"/>
+          <wp:inline distT="0" distB="0" distL="0" distR="0" wp14:anchorId="33A97D41" wp14:editId="59177AC0">
+            <wp:extent cx="5943600" cy="3108960"/>
+            <wp:effectExtent l="0" t="0" r="0" b="0"/>
             <wp:docPr id="365301451" name="Picture 1"/>
             <wp:cNvGraphicFramePr>
               <a:graphicFrameLocks xmlns:a="http://schemas.openxmlformats.org/drawingml/2006/main" noChangeAspect="1"/>
@@ -1170,7 +1192,7 @@
                   <pic:spPr>
                     <a:xfrm>
                       <a:off x="0" y="0"/>
-                      <a:ext cx="5731510" cy="3108960"/>
+                      <a:ext cx="5943600" cy="3108960"/>
                     </a:xfrm>
                     <a:prstGeom prst="rect">
                       <a:avLst/>
@@ -1242,9 +1264,9 @@
         </w:rPr>
         <w:lastRenderedPageBreak/>
         <w:drawing>
-          <wp:inline distT="0" distB="0" distL="0" distR="0" wp14:anchorId="05FCABEF" wp14:editId="495C9E48">
-            <wp:extent cx="4791744" cy="3200847"/>
-            <wp:effectExtent l="0" t="0" r="8890" b="0"/>
+          <wp:inline distT="0" distB="0" distL="0" distR="0" wp14:anchorId="05FCABEF" wp14:editId="7AD23440">
+            <wp:extent cx="5829300" cy="3200400"/>
+            <wp:effectExtent l="0" t="0" r="0" b="0"/>
             <wp:docPr id="1936464425" name="Picture 1"/>
             <wp:cNvGraphicFramePr>
               <a:graphicFrameLocks xmlns:a="http://schemas.openxmlformats.org/drawingml/2006/main" noChangeAspect="1"/>
@@ -1265,7 +1287,7 @@
                   <pic:spPr>
                     <a:xfrm>
                       <a:off x="0" y="0"/>
-                      <a:ext cx="4791744" cy="3200847"/>
+                      <a:ext cx="5830114" cy="3200847"/>
                     </a:xfrm>
                     <a:prstGeom prst="rect">
                       <a:avLst/>
@@ -1690,6 +1712,17 @@
           <w:szCs w:val="28"/>
           <w:lang w:val="en-US"/>
         </w:rPr>
+        <w:t>3.</w:t>
+      </w:r>
+      <w:r>
+        <w:rPr>
+          <w:rFonts w:ascii="Times New Roman" w:hAnsi="Times New Roman" w:cs="Times New Roman"/>
+          <w:b/>
+          <w:bCs/>
+          <w:sz w:val="28"/>
+          <w:szCs w:val="28"/>
+          <w:lang w:val="en-US"/>
+        </w:rPr>
         <w:t xml:space="preserve">Problem </w:t>
       </w:r>
       <w:proofErr w:type="spellStart"/>
@@ -2059,9 +2092,9 @@
         </w:rPr>
         <w:lastRenderedPageBreak/>
         <w:drawing>
-          <wp:inline distT="0" distB="0" distL="0" distR="0" wp14:anchorId="52D7E8A7" wp14:editId="42564D67">
-            <wp:extent cx="5731510" cy="4838700"/>
-            <wp:effectExtent l="0" t="0" r="2540" b="0"/>
+          <wp:inline distT="0" distB="0" distL="0" distR="0" wp14:anchorId="52D7E8A7" wp14:editId="4002B8A2">
+            <wp:extent cx="6124575" cy="4838700"/>
+            <wp:effectExtent l="0" t="0" r="9525" b="0"/>
             <wp:docPr id="1274838868" name="Picture 1"/>
             <wp:cNvGraphicFramePr>
               <a:graphicFrameLocks xmlns:a="http://schemas.openxmlformats.org/drawingml/2006/main" noChangeAspect="1"/>
@@ -2082,7 +2115,7 @@
                   <pic:spPr>
                     <a:xfrm>
                       <a:off x="0" y="0"/>
-                      <a:ext cx="5731510" cy="4838700"/>
+                      <a:ext cx="6124575" cy="4838700"/>
                     </a:xfrm>
                     <a:prstGeom prst="rect">
                       <a:avLst/>
@@ -2153,9 +2186,9 @@
           <w:lang w:val="en-US"/>
         </w:rPr>
         <w:drawing>
-          <wp:inline distT="0" distB="0" distL="0" distR="0" wp14:anchorId="295B1B12" wp14:editId="272A50F7">
-            <wp:extent cx="4982270" cy="1619476"/>
-            <wp:effectExtent l="0" t="0" r="8890" b="0"/>
+          <wp:inline distT="0" distB="0" distL="0" distR="0" wp14:anchorId="295B1B12" wp14:editId="2A475D51">
+            <wp:extent cx="6067425" cy="1619250"/>
+            <wp:effectExtent l="0" t="0" r="9525" b="0"/>
             <wp:docPr id="2051789212" name="Picture 1"/>
             <wp:cNvGraphicFramePr>
               <a:graphicFrameLocks xmlns:a="http://schemas.openxmlformats.org/drawingml/2006/main" noChangeAspect="1"/>
@@ -2176,7 +2209,7 @@
                   <pic:spPr>
                     <a:xfrm>
                       <a:off x="0" y="0"/>
-                      <a:ext cx="4982270" cy="1619476"/>
+                      <a:ext cx="6068272" cy="1619476"/>
                     </a:xfrm>
                     <a:prstGeom prst="rect">
                       <a:avLst/>
@@ -2518,6 +2551,17 @@
           <w:szCs w:val="28"/>
           <w:lang w:val="en-US"/>
         </w:rPr>
+        <w:t>4.</w:t>
+      </w:r>
+      <w:r>
+        <w:rPr>
+          <w:rFonts w:ascii="Times New Roman" w:hAnsi="Times New Roman" w:cs="Times New Roman"/>
+          <w:b/>
+          <w:bCs/>
+          <w:sz w:val="28"/>
+          <w:szCs w:val="28"/>
+          <w:lang w:val="en-US"/>
+        </w:rPr>
         <w:t>Problem Statement</w:t>
       </w:r>
       <w:r>
@@ -2850,9 +2894,9 @@
           <w:lang w:val="en-US"/>
         </w:rPr>
         <w:drawing>
-          <wp:inline distT="0" distB="0" distL="0" distR="0" wp14:anchorId="6DB45D8C" wp14:editId="48188F15">
-            <wp:extent cx="5731510" cy="3352165"/>
-            <wp:effectExtent l="0" t="0" r="2540" b="635"/>
+          <wp:inline distT="0" distB="0" distL="0" distR="0" wp14:anchorId="6DB45D8C" wp14:editId="693E9BDB">
+            <wp:extent cx="5924550" cy="3352165"/>
+            <wp:effectExtent l="0" t="0" r="0" b="635"/>
             <wp:docPr id="2109226474" name="Picture 1"/>
             <wp:cNvGraphicFramePr>
               <a:graphicFrameLocks xmlns:a="http://schemas.openxmlformats.org/drawingml/2006/main" noChangeAspect="1"/>
@@ -2873,7 +2917,7 @@
                   <pic:spPr>
                     <a:xfrm>
                       <a:off x="0" y="0"/>
-                      <a:ext cx="5731510" cy="3352165"/>
+                      <a:ext cx="5924550" cy="3352165"/>
                     </a:xfrm>
                     <a:prstGeom prst="rect">
                       <a:avLst/>
@@ -2944,9 +2988,9 @@
           <w:lang w:val="en-US"/>
         </w:rPr>
         <w:drawing>
-          <wp:inline distT="0" distB="0" distL="0" distR="0" wp14:anchorId="5766AF85" wp14:editId="196865A6">
-            <wp:extent cx="5706271" cy="1695687"/>
-            <wp:effectExtent l="0" t="0" r="0" b="0"/>
+          <wp:inline distT="0" distB="0" distL="0" distR="0" wp14:anchorId="5766AF85" wp14:editId="79F01D9C">
+            <wp:extent cx="5895975" cy="1695450"/>
+            <wp:effectExtent l="0" t="0" r="9525" b="0"/>
             <wp:docPr id="130783839" name="Picture 1"/>
             <wp:cNvGraphicFramePr>
               <a:graphicFrameLocks xmlns:a="http://schemas.openxmlformats.org/drawingml/2006/main" noChangeAspect="1"/>
@@ -2967,7 +3011,7 @@
                   <pic:spPr>
                     <a:xfrm>
                       <a:off x="0" y="0"/>
-                      <a:ext cx="5706271" cy="1695687"/>
+                      <a:ext cx="5896799" cy="1695687"/>
                     </a:xfrm>
                     <a:prstGeom prst="rect">
                       <a:avLst/>
@@ -3394,6 +3438,17 @@
           <w:szCs w:val="28"/>
           <w:lang w:val="en-US"/>
         </w:rPr>
+        <w:t>5.</w:t>
+      </w:r>
+      <w:r>
+        <w:rPr>
+          <w:rFonts w:ascii="Times New Roman" w:hAnsi="Times New Roman" w:cs="Times New Roman"/>
+          <w:b/>
+          <w:bCs/>
+          <w:sz w:val="28"/>
+          <w:szCs w:val="28"/>
+          <w:lang w:val="en-US"/>
+        </w:rPr>
         <w:t>Even Numbers:</w:t>
       </w:r>
     </w:p>
@@ -3708,9 +3763,9 @@
           <w:lang w:val="en-US"/>
         </w:rPr>
         <w:drawing>
-          <wp:inline distT="0" distB="0" distL="0" distR="0" wp14:anchorId="5E2C720C" wp14:editId="093E89F2">
-            <wp:extent cx="5731510" cy="2992755"/>
-            <wp:effectExtent l="0" t="0" r="2540" b="0"/>
+          <wp:inline distT="0" distB="0" distL="0" distR="0" wp14:anchorId="5E2C720C" wp14:editId="5E0CC140">
+            <wp:extent cx="5943600" cy="2133600"/>
+            <wp:effectExtent l="0" t="0" r="0" b="0"/>
             <wp:docPr id="617168113" name="Picture 1"/>
             <wp:cNvGraphicFramePr>
               <a:graphicFrameLocks xmlns:a="http://schemas.openxmlformats.org/drawingml/2006/main" noChangeAspect="1"/>
@@ -3731,7 +3786,7 @@
                   <pic:spPr>
                     <a:xfrm>
                       <a:off x="0" y="0"/>
-                      <a:ext cx="5731510" cy="2992755"/>
+                      <a:ext cx="5943600" cy="2133600"/>
                     </a:xfrm>
                     <a:prstGeom prst="rect">
                       <a:avLst/>
@@ -3801,11 +3856,10 @@
           <w:szCs w:val="40"/>
           <w:lang w:val="en-US"/>
         </w:rPr>
-        <w:lastRenderedPageBreak/>
         <w:drawing>
-          <wp:inline distT="0" distB="0" distL="0" distR="0" wp14:anchorId="23EF9D9F" wp14:editId="3A7EA033">
-            <wp:extent cx="4782217" cy="2591162"/>
-            <wp:effectExtent l="0" t="0" r="0" b="0"/>
+          <wp:inline distT="0" distB="0" distL="0" distR="0" wp14:anchorId="23EF9D9F" wp14:editId="62B1FEEB">
+            <wp:extent cx="6067425" cy="2200275"/>
+            <wp:effectExtent l="0" t="0" r="9525" b="9525"/>
             <wp:docPr id="293626180" name="Picture 1"/>
             <wp:cNvGraphicFramePr>
               <a:graphicFrameLocks xmlns:a="http://schemas.openxmlformats.org/drawingml/2006/main" noChangeAspect="1"/>
@@ -3826,7 +3880,7 @@
                   <pic:spPr>
                     <a:xfrm>
                       <a:off x="0" y="0"/>
-                      <a:ext cx="4782217" cy="2591162"/>
+                      <a:ext cx="6067425" cy="2200275"/>
                     </a:xfrm>
                     <a:prstGeom prst="rect">
                       <a:avLst/>
@@ -3838,6 +3892,19 @@
           </wp:inline>
         </w:drawing>
       </w:r>
+    </w:p>
+    <w:p>
+      <w:pPr>
+        <w:ind w:left="-709" w:right="-755" w:firstLine="142"/>
+        <w:rPr>
+          <w:rFonts w:ascii="Times New Roman" w:hAnsi="Times New Roman" w:cs="Times New Roman"/>
+          <w:b/>
+          <w:bCs/>
+          <w:sz w:val="40"/>
+          <w:szCs w:val="40"/>
+          <w:lang w:val="en-US"/>
+        </w:rPr>
+      </w:pPr>
     </w:p>
     <w:p>
       <w:pPr>
@@ -4220,6 +4287,17 @@
           <w:szCs w:val="28"/>
           <w:lang w:val="en-US"/>
         </w:rPr>
+        <w:t>6.</w:t>
+      </w:r>
+      <w:r>
+        <w:rPr>
+          <w:rFonts w:ascii="Times New Roman" w:hAnsi="Times New Roman" w:cs="Times New Roman"/>
+          <w:b/>
+          <w:bCs/>
+          <w:sz w:val="28"/>
+          <w:szCs w:val="28"/>
+          <w:lang w:val="en-US"/>
+        </w:rPr>
         <w:t>Problem Statement</w:t>
       </w:r>
       <w:r>
@@ -4483,11 +4561,10 @@
           <w:szCs w:val="40"/>
           <w:lang w:val="en-US"/>
         </w:rPr>
-        <w:lastRenderedPageBreak/>
         <w:drawing>
-          <wp:inline distT="0" distB="0" distL="0" distR="0" wp14:anchorId="0F594104" wp14:editId="1FCEAFD5">
-            <wp:extent cx="5731510" cy="4400550"/>
-            <wp:effectExtent l="0" t="0" r="2540" b="0"/>
+          <wp:inline distT="0" distB="0" distL="0" distR="0" wp14:anchorId="0F594104" wp14:editId="180C04C4">
+            <wp:extent cx="6191250" cy="4400550"/>
+            <wp:effectExtent l="0" t="0" r="0" b="0"/>
             <wp:docPr id="1709013117" name="Picture 1"/>
             <wp:cNvGraphicFramePr>
               <a:graphicFrameLocks xmlns:a="http://schemas.openxmlformats.org/drawingml/2006/main" noChangeAspect="1"/>
@@ -4508,7 +4585,7 @@
                   <pic:spPr>
                     <a:xfrm>
                       <a:off x="0" y="0"/>
-                      <a:ext cx="5731510" cy="4400550"/>
+                      <a:ext cx="6191250" cy="4400550"/>
                     </a:xfrm>
                     <a:prstGeom prst="rect">
                       <a:avLst/>
@@ -4578,10 +4655,11 @@
           <w:szCs w:val="40"/>
           <w:lang w:val="en-US"/>
         </w:rPr>
+        <w:lastRenderedPageBreak/>
         <w:drawing>
-          <wp:inline distT="0" distB="0" distL="0" distR="0" wp14:anchorId="104C4B88" wp14:editId="59FA55AE">
-            <wp:extent cx="4953691" cy="2019582"/>
-            <wp:effectExtent l="0" t="0" r="0" b="0"/>
+          <wp:inline distT="0" distB="0" distL="0" distR="0" wp14:anchorId="104C4B88" wp14:editId="068E5022">
+            <wp:extent cx="6143625" cy="2019300"/>
+            <wp:effectExtent l="0" t="0" r="9525" b="0"/>
             <wp:docPr id="1535608288" name="Picture 1"/>
             <wp:cNvGraphicFramePr>
               <a:graphicFrameLocks xmlns:a="http://schemas.openxmlformats.org/drawingml/2006/main" noChangeAspect="1"/>
@@ -4602,7 +4680,7 @@
                   <pic:spPr>
                     <a:xfrm>
                       <a:off x="0" y="0"/>
-                      <a:ext cx="4953691" cy="2019582"/>
+                      <a:ext cx="6144484" cy="2019582"/>
                     </a:xfrm>
                     <a:prstGeom prst="rect">
                       <a:avLst/>
@@ -5034,7 +5112,7 @@
     </w:tbl>
     <w:p>
       <w:pPr>
-        <w:ind w:left="-709" w:right="-755" w:firstLine="142"/>
+        <w:ind w:right="-755"/>
         <w:rPr>
           <w:rFonts w:ascii="Times New Roman" w:hAnsi="Times New Roman" w:cs="Times New Roman"/>
           <w:b/>
@@ -5052,45 +5130,6 @@
           <w:rFonts w:ascii="Times New Roman" w:hAnsi="Times New Roman" w:cs="Times New Roman"/>
           <w:b/>
           <w:bCs/>
-          <w:sz w:val="40"/>
-          <w:szCs w:val="40"/>
-          <w:lang w:val="en-US"/>
-        </w:rPr>
-      </w:pPr>
-    </w:p>
-    <w:p>
-      <w:pPr>
-        <w:ind w:left="-709" w:right="-755" w:firstLine="142"/>
-        <w:rPr>
-          <w:rFonts w:ascii="Times New Roman" w:hAnsi="Times New Roman" w:cs="Times New Roman"/>
-          <w:b/>
-          <w:bCs/>
-          <w:sz w:val="40"/>
-          <w:szCs w:val="40"/>
-          <w:lang w:val="en-US"/>
-        </w:rPr>
-      </w:pPr>
-    </w:p>
-    <w:p>
-      <w:pPr>
-        <w:ind w:left="-709" w:right="-755" w:firstLine="142"/>
-        <w:rPr>
-          <w:rFonts w:ascii="Times New Roman" w:hAnsi="Times New Roman" w:cs="Times New Roman"/>
-          <w:b/>
-          <w:bCs/>
-          <w:sz w:val="40"/>
-          <w:szCs w:val="40"/>
-          <w:lang w:val="en-US"/>
-        </w:rPr>
-      </w:pPr>
-    </w:p>
-    <w:p>
-      <w:pPr>
-        <w:ind w:left="-709" w:right="-755" w:firstLine="142"/>
-        <w:rPr>
-          <w:rFonts w:ascii="Times New Roman" w:hAnsi="Times New Roman" w:cs="Times New Roman"/>
-          <w:b/>
-          <w:bCs/>
           <w:sz w:val="28"/>
           <w:szCs w:val="28"/>
           <w:lang w:val="en-US"/>
@@ -5118,6 +5157,17 @@
           <w:lang w:val="en-US"/>
         </w:rPr>
       </w:pPr>
+      <w:r>
+        <w:rPr>
+          <w:rFonts w:ascii="Times New Roman" w:hAnsi="Times New Roman" w:cs="Times New Roman"/>
+          <w:b/>
+          <w:bCs/>
+          <w:sz w:val="28"/>
+          <w:szCs w:val="28"/>
+          <w:lang w:val="en-US"/>
+        </w:rPr>
+        <w:t>7.</w:t>
+      </w:r>
       <w:r>
         <w:rPr>
           <w:rFonts w:ascii="Times New Roman" w:hAnsi="Times New Roman" w:cs="Times New Roman"/>
@@ -5356,10 +5406,11 @@
           <w:szCs w:val="40"/>
           <w:lang w:val="en-US"/>
         </w:rPr>
+        <w:lastRenderedPageBreak/>
         <w:drawing>
-          <wp:inline distT="0" distB="0" distL="0" distR="0" wp14:anchorId="50419ADB" wp14:editId="019F7A48">
-            <wp:extent cx="5731510" cy="4319270"/>
-            <wp:effectExtent l="0" t="0" r="2540" b="5080"/>
+          <wp:inline distT="0" distB="0" distL="0" distR="0" wp14:anchorId="50419ADB" wp14:editId="75B43879">
+            <wp:extent cx="6076950" cy="4319270"/>
+            <wp:effectExtent l="0" t="0" r="0" b="5080"/>
             <wp:docPr id="1669393570" name="Picture 1"/>
             <wp:cNvGraphicFramePr>
               <a:graphicFrameLocks xmlns:a="http://schemas.openxmlformats.org/drawingml/2006/main" noChangeAspect="1"/>
@@ -5380,7 +5431,7 @@
                   <pic:spPr>
                     <a:xfrm>
                       <a:off x="0" y="0"/>
-                      <a:ext cx="5731510" cy="4319270"/>
+                      <a:ext cx="6076950" cy="4319270"/>
                     </a:xfrm>
                     <a:prstGeom prst="rect">
                       <a:avLst/>
@@ -5440,9 +5491,9 @@
           <w:lang w:val="en-US"/>
         </w:rPr>
         <w:drawing>
-          <wp:inline distT="0" distB="0" distL="0" distR="0" wp14:anchorId="3D0592A8" wp14:editId="19D815F8">
-            <wp:extent cx="4982270" cy="1105054"/>
-            <wp:effectExtent l="0" t="0" r="8890" b="0"/>
+          <wp:inline distT="0" distB="0" distL="0" distR="0" wp14:anchorId="3D0592A8" wp14:editId="030AE6CD">
+            <wp:extent cx="6105525" cy="1104900"/>
+            <wp:effectExtent l="0" t="0" r="9525" b="0"/>
             <wp:docPr id="271737043" name="Picture 1"/>
             <wp:cNvGraphicFramePr>
               <a:graphicFrameLocks xmlns:a="http://schemas.openxmlformats.org/drawingml/2006/main" noChangeAspect="1"/>
@@ -5463,7 +5514,7 @@
                   <pic:spPr>
                     <a:xfrm>
                       <a:off x="0" y="0"/>
-                      <a:ext cx="4982270" cy="1105054"/>
+                      <a:ext cx="6106377" cy="1105054"/>
                     </a:xfrm>
                     <a:prstGeom prst="rect">
                       <a:avLst/>
@@ -5697,7 +5748,6 @@
                 <w:szCs w:val="24"/>
                 <w:lang w:val="en-US"/>
               </w:rPr>
-              <w:lastRenderedPageBreak/>
               <w:t>2</w:t>
             </w:r>
           </w:p>
@@ -5880,6 +5930,17 @@
           <w:lang w:val="en-US"/>
         </w:rPr>
       </w:pPr>
+      <w:r>
+        <w:rPr>
+          <w:rFonts w:ascii="Times New Roman" w:hAnsi="Times New Roman" w:cs="Times New Roman"/>
+          <w:b/>
+          <w:bCs/>
+          <w:sz w:val="28"/>
+          <w:szCs w:val="28"/>
+          <w:lang w:val="en-US"/>
+        </w:rPr>
+        <w:t>8.</w:t>
+      </w:r>
       <w:r>
         <w:rPr>
           <w:rFonts w:ascii="Times New Roman" w:hAnsi="Times New Roman" w:cs="Times New Roman"/>
@@ -6050,6 +6111,7 @@
           <w:szCs w:val="28"/>
           <w:lang w:val="en-US"/>
         </w:rPr>
+        <w:lastRenderedPageBreak/>
         <w:t>Pseudo Code:</w:t>
       </w:r>
     </w:p>
@@ -6076,9 +6138,9 @@
           <w:lang w:val="en-US"/>
         </w:rPr>
         <w:drawing>
-          <wp:inline distT="0" distB="0" distL="0" distR="0" wp14:anchorId="05E3BAD9" wp14:editId="3F6C2BF4">
-            <wp:extent cx="5731510" cy="3092450"/>
-            <wp:effectExtent l="0" t="0" r="2540" b="0"/>
+          <wp:inline distT="0" distB="0" distL="0" distR="0" wp14:anchorId="05E3BAD9" wp14:editId="3552B24C">
+            <wp:extent cx="6105525" cy="3092450"/>
+            <wp:effectExtent l="0" t="0" r="9525" b="0"/>
             <wp:docPr id="1415703938" name="Picture 1"/>
             <wp:cNvGraphicFramePr>
               <a:graphicFrameLocks xmlns:a="http://schemas.openxmlformats.org/drawingml/2006/main" noChangeAspect="1"/>
@@ -6099,7 +6161,7 @@
                   <pic:spPr>
                     <a:xfrm>
                       <a:off x="0" y="0"/>
-                      <a:ext cx="5731510" cy="3092450"/>
+                      <a:ext cx="6105525" cy="3092450"/>
                     </a:xfrm>
                     <a:prstGeom prst="rect">
                       <a:avLst/>
@@ -6170,9 +6232,9 @@
           <w:lang w:val="en-US"/>
         </w:rPr>
         <w:drawing>
-          <wp:inline distT="0" distB="0" distL="0" distR="0" wp14:anchorId="3A7A1531" wp14:editId="788BC992">
-            <wp:extent cx="4210638" cy="2000529"/>
-            <wp:effectExtent l="0" t="0" r="0" b="0"/>
+          <wp:inline distT="0" distB="0" distL="0" distR="0" wp14:anchorId="3A7A1531" wp14:editId="7B5E6394">
+            <wp:extent cx="6086475" cy="2000250"/>
+            <wp:effectExtent l="0" t="0" r="9525" b="0"/>
             <wp:docPr id="1790125726" name="Picture 1"/>
             <wp:cNvGraphicFramePr>
               <a:graphicFrameLocks xmlns:a="http://schemas.openxmlformats.org/drawingml/2006/main" noChangeAspect="1"/>
@@ -6193,7 +6255,7 @@
                   <pic:spPr>
                     <a:xfrm>
                       <a:off x="0" y="0"/>
-                      <a:ext cx="4210638" cy="2000529"/>
+                      <a:ext cx="6087327" cy="2000530"/>
                     </a:xfrm>
                     <a:prstGeom prst="rect">
                       <a:avLst/>
@@ -6495,7 +6557,6 @@
                 <w:szCs w:val="24"/>
                 <w:lang w:val="en-US"/>
               </w:rPr>
-              <w:lastRenderedPageBreak/>
               <w:t>3</w:t>
             </w:r>
           </w:p>
@@ -6601,6 +6662,17 @@
           <w:lang w:val="en-US"/>
         </w:rPr>
       </w:pPr>
+      <w:r>
+        <w:rPr>
+          <w:rFonts w:ascii="Times New Roman" w:hAnsi="Times New Roman" w:cs="Times New Roman"/>
+          <w:b/>
+          <w:bCs/>
+          <w:sz w:val="28"/>
+          <w:szCs w:val="28"/>
+          <w:lang w:val="en-US"/>
+        </w:rPr>
+        <w:t>9.</w:t>
+      </w:r>
       <w:r>
         <w:rPr>
           <w:rFonts w:ascii="Times New Roman" w:hAnsi="Times New Roman" w:cs="Times New Roman"/>
@@ -6802,6 +6874,7 @@
         </w:rPr>
       </w:pPr>
       <w:r>
+        <w:lastRenderedPageBreak/>
         <w:t xml:space="preserve">If the loop completes without finding a divisor, then </w:t>
       </w:r>
       <w:r>
@@ -6881,9 +6954,9 @@
           <w:lang w:val="en-US"/>
         </w:rPr>
         <w:drawing>
-          <wp:inline distT="0" distB="0" distL="0" distR="0" wp14:anchorId="6EAB40E6" wp14:editId="5F88732C">
-            <wp:extent cx="5731510" cy="5609590"/>
-            <wp:effectExtent l="0" t="0" r="2540" b="0"/>
+          <wp:inline distT="0" distB="0" distL="0" distR="0" wp14:anchorId="6EAB40E6" wp14:editId="10118654">
+            <wp:extent cx="6134100" cy="5609590"/>
+            <wp:effectExtent l="0" t="0" r="0" b="0"/>
             <wp:docPr id="972947575" name="Picture 1"/>
             <wp:cNvGraphicFramePr>
               <a:graphicFrameLocks xmlns:a="http://schemas.openxmlformats.org/drawingml/2006/main" noChangeAspect="1"/>
@@ -6904,7 +6977,7 @@
                   <pic:spPr>
                     <a:xfrm>
                       <a:off x="0" y="0"/>
-                      <a:ext cx="5731510" cy="5609590"/>
+                      <a:ext cx="6134100" cy="5609590"/>
                     </a:xfrm>
                     <a:prstGeom prst="rect">
                       <a:avLst/>
@@ -6974,10 +7047,9 @@
           <w:szCs w:val="40"/>
           <w:lang w:val="en-US"/>
         </w:rPr>
-        <w:lastRenderedPageBreak/>
         <w:drawing>
-          <wp:inline distT="0" distB="0" distL="0" distR="0" wp14:anchorId="470ED58D" wp14:editId="1F234D61">
-            <wp:extent cx="4639322" cy="1495634"/>
+          <wp:inline distT="0" distB="0" distL="0" distR="0" wp14:anchorId="470ED58D" wp14:editId="5214A68B">
+            <wp:extent cx="6115050" cy="1495425"/>
             <wp:effectExtent l="0" t="0" r="0" b="9525"/>
             <wp:docPr id="942626528" name="Picture 1"/>
             <wp:cNvGraphicFramePr>
@@ -6999,7 +7071,7 @@
                   <pic:spPr>
                     <a:xfrm>
                       <a:off x="0" y="0"/>
-                      <a:ext cx="4639322" cy="1495634"/>
+                      <a:ext cx="6115905" cy="1495634"/>
                     </a:xfrm>
                     <a:prstGeom prst="rect">
                       <a:avLst/>
@@ -7083,6 +7155,7 @@
                 <w:szCs w:val="24"/>
                 <w:lang w:val="en-US"/>
               </w:rPr>
+              <w:lastRenderedPageBreak/>
               <w:t>Test case</w:t>
             </w:r>
           </w:p>
@@ -7426,6 +7499,17 @@
           <w:lang w:val="en-US"/>
         </w:rPr>
       </w:pPr>
+      <w:r>
+        <w:rPr>
+          <w:rFonts w:ascii="Times New Roman" w:hAnsi="Times New Roman" w:cs="Times New Roman"/>
+          <w:b/>
+          <w:bCs/>
+          <w:sz w:val="28"/>
+          <w:szCs w:val="28"/>
+          <w:lang w:val="en-US"/>
+        </w:rPr>
+        <w:t>10.</w:t>
+      </w:r>
       <w:r>
         <w:rPr>
           <w:rFonts w:ascii="Times New Roman" w:hAnsi="Times New Roman" w:cs="Times New Roman"/>
@@ -7749,11 +7833,10 @@
           <w:szCs w:val="40"/>
           <w:lang w:val="en-US"/>
         </w:rPr>
-        <w:lastRenderedPageBreak/>
         <w:drawing>
-          <wp:inline distT="0" distB="0" distL="0" distR="0" wp14:anchorId="433ED034" wp14:editId="25223A0E">
-            <wp:extent cx="5731510" cy="4355465"/>
-            <wp:effectExtent l="0" t="0" r="2540" b="6985"/>
+          <wp:inline distT="0" distB="0" distL="0" distR="0" wp14:anchorId="433ED034" wp14:editId="2D6C6063">
+            <wp:extent cx="5991225" cy="4355465"/>
+            <wp:effectExtent l="0" t="0" r="9525" b="6985"/>
             <wp:docPr id="2041963705" name="Picture 1"/>
             <wp:cNvGraphicFramePr>
               <a:graphicFrameLocks xmlns:a="http://schemas.openxmlformats.org/drawingml/2006/main" noChangeAspect="1"/>
@@ -7774,7 +7857,7 @@
                   <pic:spPr>
                     <a:xfrm>
                       <a:off x="0" y="0"/>
-                      <a:ext cx="5731510" cy="4355465"/>
+                      <a:ext cx="5991225" cy="4355465"/>
                     </a:xfrm>
                     <a:prstGeom prst="rect">
                       <a:avLst/>
@@ -7844,9 +7927,10 @@
           <w:szCs w:val="40"/>
           <w:lang w:val="en-US"/>
         </w:rPr>
+        <w:lastRenderedPageBreak/>
         <w:drawing>
-          <wp:inline distT="0" distB="0" distL="0" distR="0" wp14:anchorId="0AAF1BD5" wp14:editId="64BDCE14">
-            <wp:extent cx="5038725" cy="2880360"/>
+          <wp:inline distT="0" distB="0" distL="0" distR="0" wp14:anchorId="0AAF1BD5" wp14:editId="00ECBE9A">
+            <wp:extent cx="6048375" cy="2880360"/>
             <wp:effectExtent l="0" t="0" r="9525" b="0"/>
             <wp:docPr id="1228331790" name="Picture 1"/>
             <wp:cNvGraphicFramePr>
@@ -7868,7 +7952,7 @@
                   <pic:spPr>
                     <a:xfrm>
                       <a:off x="0" y="0"/>
-                      <a:ext cx="5039430" cy="2880763"/>
+                      <a:ext cx="6049221" cy="2880763"/>
                     </a:xfrm>
                     <a:prstGeom prst="rect">
                       <a:avLst/>
@@ -8372,7 +8456,6 @@
           <w:szCs w:val="28"/>
           <w:lang w:val="en-US"/>
         </w:rPr>
-        <w:lastRenderedPageBreak/>
         <w:t>Rectangle Pattern:</w:t>
       </w:r>
     </w:p>
@@ -8386,6 +8469,17 @@
           <w:lang w:val="en-US"/>
         </w:rPr>
       </w:pPr>
+      <w:r>
+        <w:rPr>
+          <w:rFonts w:ascii="Times New Roman" w:hAnsi="Times New Roman" w:cs="Times New Roman"/>
+          <w:b/>
+          <w:bCs/>
+          <w:sz w:val="28"/>
+          <w:szCs w:val="28"/>
+          <w:lang w:val="en-US"/>
+        </w:rPr>
+        <w:t>11.</w:t>
+      </w:r>
       <w:r>
         <w:rPr>
           <w:rFonts w:ascii="Times New Roman" w:hAnsi="Times New Roman" w:cs="Times New Roman"/>
@@ -8646,10 +8740,11 @@
           <w:szCs w:val="40"/>
           <w:lang w:val="en-US"/>
         </w:rPr>
+        <w:lastRenderedPageBreak/>
         <w:drawing>
-          <wp:inline distT="0" distB="0" distL="0" distR="0" wp14:anchorId="54CF5B9C" wp14:editId="39FFE55B">
-            <wp:extent cx="5731510" cy="4747260"/>
-            <wp:effectExtent l="0" t="0" r="2540" b="0"/>
+          <wp:inline distT="0" distB="0" distL="0" distR="0" wp14:anchorId="54CF5B9C" wp14:editId="0D31BE0A">
+            <wp:extent cx="6086475" cy="4747260"/>
+            <wp:effectExtent l="0" t="0" r="9525" b="0"/>
             <wp:docPr id="1119695345" name="Picture 1"/>
             <wp:cNvGraphicFramePr>
               <a:graphicFrameLocks xmlns:a="http://schemas.openxmlformats.org/drawingml/2006/main" noChangeAspect="1"/>
@@ -8670,7 +8765,7 @@
                   <pic:spPr>
                     <a:xfrm>
                       <a:off x="0" y="0"/>
-                      <a:ext cx="5731510" cy="4747260"/>
+                      <a:ext cx="6086475" cy="4747260"/>
                     </a:xfrm>
                     <a:prstGeom prst="rect">
                       <a:avLst/>
@@ -8740,11 +8835,10 @@
           <w:szCs w:val="40"/>
           <w:lang w:val="en-US"/>
         </w:rPr>
-        <w:lastRenderedPageBreak/>
         <w:drawing>
-          <wp:inline distT="0" distB="0" distL="0" distR="0" wp14:anchorId="18CE07F3" wp14:editId="3313B5DE">
-            <wp:extent cx="3334215" cy="3010320"/>
-            <wp:effectExtent l="0" t="0" r="0" b="0"/>
+          <wp:inline distT="0" distB="0" distL="0" distR="0" wp14:anchorId="18CE07F3" wp14:editId="40FD0C72">
+            <wp:extent cx="5991225" cy="3009900"/>
+            <wp:effectExtent l="0" t="0" r="9525" b="0"/>
             <wp:docPr id="1045930217" name="Picture 1"/>
             <wp:cNvGraphicFramePr>
               <a:graphicFrameLocks xmlns:a="http://schemas.openxmlformats.org/drawingml/2006/main" noChangeAspect="1"/>
@@ -8765,7 +8859,7 @@
                   <pic:spPr>
                     <a:xfrm>
                       <a:off x="0" y="0"/>
-                      <a:ext cx="3334215" cy="3010320"/>
+                      <a:ext cx="5992061" cy="3010320"/>
                     </a:xfrm>
                     <a:prstGeom prst="rect">
                       <a:avLst/>
@@ -9064,6 +9158,7 @@
                 <w:szCs w:val="24"/>
                 <w:lang w:val="en-US"/>
               </w:rPr>
+              <w:lastRenderedPageBreak/>
               <w:t>3</w:t>
             </w:r>
           </w:p>
@@ -9172,6 +9267,17 @@
           <w:lang w:val="en-US"/>
         </w:rPr>
       </w:pPr>
+      <w:r>
+        <w:rPr>
+          <w:rFonts w:ascii="Times New Roman" w:hAnsi="Times New Roman" w:cs="Times New Roman"/>
+          <w:b/>
+          <w:bCs/>
+          <w:sz w:val="28"/>
+          <w:szCs w:val="28"/>
+          <w:lang w:val="en-US"/>
+        </w:rPr>
+        <w:t>12.</w:t>
+      </w:r>
       <w:r>
         <w:rPr>
           <w:rFonts w:ascii="Times New Roman" w:hAnsi="Times New Roman" w:cs="Times New Roman"/>
@@ -9472,11 +9578,10 @@
           <w:szCs w:val="40"/>
           <w:lang w:val="en-US"/>
         </w:rPr>
-        <w:lastRenderedPageBreak/>
         <w:drawing>
-          <wp:inline distT="0" distB="0" distL="0" distR="0" wp14:anchorId="637AF653" wp14:editId="715F6257">
-            <wp:extent cx="5731510" cy="3454400"/>
-            <wp:effectExtent l="0" t="0" r="2540" b="0"/>
+          <wp:inline distT="0" distB="0" distL="0" distR="0" wp14:anchorId="637AF653" wp14:editId="5F5CB85A">
+            <wp:extent cx="6029325" cy="3454400"/>
+            <wp:effectExtent l="0" t="0" r="9525" b="0"/>
             <wp:docPr id="605851738" name="Picture 1"/>
             <wp:cNvGraphicFramePr>
               <a:graphicFrameLocks xmlns:a="http://schemas.openxmlformats.org/drawingml/2006/main" noChangeAspect="1"/>
@@ -9497,7 +9602,7 @@
                   <pic:spPr>
                     <a:xfrm>
                       <a:off x="0" y="0"/>
-                      <a:ext cx="5731510" cy="3454400"/>
+                      <a:ext cx="6029325" cy="3454400"/>
                     </a:xfrm>
                     <a:prstGeom prst="rect">
                       <a:avLst/>
@@ -9568,9 +9673,9 @@
           <w:lang w:val="en-US"/>
         </w:rPr>
         <w:drawing>
-          <wp:inline distT="0" distB="0" distL="0" distR="0" wp14:anchorId="6A64C700" wp14:editId="37333420">
-            <wp:extent cx="5020376" cy="1848108"/>
-            <wp:effectExtent l="0" t="0" r="8890" b="0"/>
+          <wp:inline distT="0" distB="0" distL="0" distR="0" wp14:anchorId="6A64C700" wp14:editId="4FFCD1FE">
+            <wp:extent cx="5981700" cy="1847850"/>
+            <wp:effectExtent l="0" t="0" r="0" b="0"/>
             <wp:docPr id="1967963936" name="Picture 1"/>
             <wp:cNvGraphicFramePr>
               <a:graphicFrameLocks xmlns:a="http://schemas.openxmlformats.org/drawingml/2006/main" noChangeAspect="1"/>
@@ -9591,7 +9696,7 @@
                   <pic:spPr>
                     <a:xfrm>
                       <a:off x="0" y="0"/>
-                      <a:ext cx="5020376" cy="1848108"/>
+                      <a:ext cx="5982536" cy="1848108"/>
                     </a:xfrm>
                     <a:prstGeom prst="rect">
                       <a:avLst/>
@@ -9748,6 +9853,7 @@
                 <w:szCs w:val="24"/>
                 <w:lang w:val="en-US"/>
               </w:rPr>
+              <w:lastRenderedPageBreak/>
               <w:t>1</w:t>
             </w:r>
           </w:p>
@@ -9972,7 +10078,6 @@
                 <w:szCs w:val="24"/>
                 <w:lang w:val="en-US"/>
               </w:rPr>
-              <w:lastRenderedPageBreak/>
               <w:t>3</w:t>
             </w:r>
           </w:p>
@@ -10122,6 +10227,17 @@
           <w:szCs w:val="28"/>
           <w:lang w:val="en-US"/>
         </w:rPr>
+        <w:t>13.</w:t>
+      </w:r>
+      <w:r>
+        <w:rPr>
+          <w:rFonts w:ascii="Times New Roman" w:hAnsi="Times New Roman" w:cs="Times New Roman"/>
+          <w:b/>
+          <w:bCs/>
+          <w:sz w:val="28"/>
+          <w:szCs w:val="28"/>
+          <w:lang w:val="en-US"/>
+        </w:rPr>
         <w:t xml:space="preserve">Problem </w:t>
       </w:r>
       <w:proofErr w:type="spellStart"/>
@@ -10408,9 +10524,9 @@
         </w:rPr>
         <w:lastRenderedPageBreak/>
         <w:drawing>
-          <wp:inline distT="0" distB="0" distL="0" distR="0" wp14:anchorId="44502470" wp14:editId="72B92D99">
-            <wp:extent cx="5731510" cy="5264150"/>
-            <wp:effectExtent l="0" t="0" r="2540" b="0"/>
+          <wp:inline distT="0" distB="0" distL="0" distR="0" wp14:anchorId="44502470" wp14:editId="685405EE">
+            <wp:extent cx="6048375" cy="5264150"/>
+            <wp:effectExtent l="0" t="0" r="9525" b="0"/>
             <wp:docPr id="1843940698" name="Picture 1"/>
             <wp:cNvGraphicFramePr>
               <a:graphicFrameLocks xmlns:a="http://schemas.openxmlformats.org/drawingml/2006/main" noChangeAspect="1"/>
@@ -10431,7 +10547,7 @@
                   <pic:spPr>
                     <a:xfrm>
                       <a:off x="0" y="0"/>
-                      <a:ext cx="5731510" cy="5264150"/>
+                      <a:ext cx="6048375" cy="5264150"/>
                     </a:xfrm>
                     <a:prstGeom prst="rect">
                       <a:avLst/>
@@ -10502,9 +10618,9 @@
           <w:lang w:val="en-US"/>
         </w:rPr>
         <w:drawing>
-          <wp:inline distT="0" distB="0" distL="0" distR="0" wp14:anchorId="32C8B2FB" wp14:editId="588723A5">
-            <wp:extent cx="5258534" cy="2152950"/>
-            <wp:effectExtent l="0" t="0" r="0" b="0"/>
+          <wp:inline distT="0" distB="0" distL="0" distR="0" wp14:anchorId="32C8B2FB" wp14:editId="50352216">
+            <wp:extent cx="6086475" cy="2152650"/>
+            <wp:effectExtent l="0" t="0" r="9525" b="0"/>
             <wp:docPr id="658394625" name="Picture 1"/>
             <wp:cNvGraphicFramePr>
               <a:graphicFrameLocks xmlns:a="http://schemas.openxmlformats.org/drawingml/2006/main" noChangeAspect="1"/>
@@ -10525,7 +10641,7 @@
                   <pic:spPr>
                     <a:xfrm>
                       <a:off x="0" y="0"/>
-                      <a:ext cx="5258534" cy="2152950"/>
+                      <a:ext cx="6087324" cy="2152950"/>
                     </a:xfrm>
                     <a:prstGeom prst="rect">
                       <a:avLst/>
@@ -10550,15 +10666,55 @@
           <w:lang w:val="en-US"/>
         </w:rPr>
       </w:pPr>
-      <w:r>
-        <w:rPr>
-          <w:rFonts w:ascii="Times New Roman" w:hAnsi="Times New Roman" w:cs="Times New Roman"/>
-          <w:b/>
-          <w:bCs/>
-          <w:sz w:val="28"/>
-          <w:szCs w:val="28"/>
-          <w:lang w:val="en-US"/>
-        </w:rPr>
+    </w:p>
+    <w:p>
+      <w:pPr>
+        <w:ind w:left="-709" w:right="-755" w:firstLine="142"/>
+        <w:rPr>
+          <w:rFonts w:ascii="Times New Roman" w:hAnsi="Times New Roman" w:cs="Times New Roman"/>
+          <w:b/>
+          <w:bCs/>
+          <w:sz w:val="40"/>
+          <w:szCs w:val="40"/>
+          <w:lang w:val="en-US"/>
+        </w:rPr>
+      </w:pPr>
+    </w:p>
+    <w:p>
+      <w:pPr>
+        <w:ind w:left="-709" w:right="-755" w:firstLine="142"/>
+        <w:rPr>
+          <w:rFonts w:ascii="Times New Roman" w:hAnsi="Times New Roman" w:cs="Times New Roman"/>
+          <w:b/>
+          <w:bCs/>
+          <w:sz w:val="40"/>
+          <w:szCs w:val="40"/>
+          <w:lang w:val="en-US"/>
+        </w:rPr>
+      </w:pPr>
+    </w:p>
+    <w:p>
+      <w:pPr>
+        <w:ind w:left="-709" w:right="-755" w:firstLine="142"/>
+        <w:rPr>
+          <w:rFonts w:ascii="Times New Roman" w:hAnsi="Times New Roman" w:cs="Times New Roman"/>
+          <w:b/>
+          <w:bCs/>
+          <w:sz w:val="40"/>
+          <w:szCs w:val="40"/>
+          <w:lang w:val="en-US"/>
+        </w:rPr>
+      </w:pPr>
+      <w:r>
+        <w:rPr>
+          <w:rFonts w:ascii="Times New Roman" w:hAnsi="Times New Roman" w:cs="Times New Roman"/>
+          <w:b/>
+          <w:bCs/>
+          <w:sz w:val="28"/>
+          <w:szCs w:val="28"/>
+          <w:lang w:val="en-US"/>
+        </w:rPr>
+        <w:lastRenderedPageBreak/>
         <w:t>Testcases:</w:t>
       </w:r>
     </w:p>
@@ -10673,7 +10829,6 @@
                 <w:szCs w:val="24"/>
                 <w:lang w:val="en-US"/>
               </w:rPr>
-              <w:lastRenderedPageBreak/>
               <w:t>1</w:t>
             </w:r>
           </w:p>
@@ -11045,6 +11200,17 @@
           <w:szCs w:val="28"/>
           <w:lang w:val="en-US"/>
         </w:rPr>
+        <w:t>14.</w:t>
+      </w:r>
+      <w:r>
+        <w:rPr>
+          <w:rFonts w:ascii="Times New Roman" w:hAnsi="Times New Roman" w:cs="Times New Roman"/>
+          <w:b/>
+          <w:bCs/>
+          <w:sz w:val="28"/>
+          <w:szCs w:val="28"/>
+          <w:lang w:val="en-US"/>
+        </w:rPr>
         <w:t>Problem Statement</w:t>
       </w:r>
       <w:r>
@@ -11209,9 +11375,9 @@
         </w:rPr>
         <w:lastRenderedPageBreak/>
         <w:drawing>
-          <wp:inline distT="0" distB="0" distL="0" distR="0" wp14:anchorId="1442FB14" wp14:editId="79C57739">
-            <wp:extent cx="5731510" cy="4762500"/>
-            <wp:effectExtent l="0" t="0" r="2540" b="0"/>
+          <wp:inline distT="0" distB="0" distL="0" distR="0" wp14:anchorId="1442FB14" wp14:editId="3DABE78E">
+            <wp:extent cx="6010275" cy="4762500"/>
+            <wp:effectExtent l="0" t="0" r="9525" b="0"/>
             <wp:docPr id="1475840096" name="Picture 1"/>
             <wp:cNvGraphicFramePr>
               <a:graphicFrameLocks xmlns:a="http://schemas.openxmlformats.org/drawingml/2006/main" noChangeAspect="1"/>
@@ -11232,7 +11398,7 @@
                   <pic:spPr>
                     <a:xfrm>
                       <a:off x="0" y="0"/>
-                      <a:ext cx="5731510" cy="4762500"/>
+                      <a:ext cx="6010275" cy="4762500"/>
                     </a:xfrm>
                     <a:prstGeom prst="rect">
                       <a:avLst/>
@@ -11303,9 +11469,9 @@
           <w:lang w:val="en-US"/>
         </w:rPr>
         <w:drawing>
-          <wp:inline distT="0" distB="0" distL="0" distR="0" wp14:anchorId="3393B4D6" wp14:editId="448D3AFA">
-            <wp:extent cx="2600688" cy="2505425"/>
-            <wp:effectExtent l="0" t="0" r="9525" b="9525"/>
+          <wp:inline distT="0" distB="0" distL="0" distR="0" wp14:anchorId="3393B4D6" wp14:editId="4E992938">
+            <wp:extent cx="5905500" cy="2505075"/>
+            <wp:effectExtent l="0" t="0" r="0" b="9525"/>
             <wp:docPr id="1903109167" name="Picture 1"/>
             <wp:cNvGraphicFramePr>
               <a:graphicFrameLocks xmlns:a="http://schemas.openxmlformats.org/drawingml/2006/main" noChangeAspect="1"/>
@@ -11326,7 +11492,7 @@
                   <pic:spPr>
                     <a:xfrm>
                       <a:off x="0" y="0"/>
-                      <a:ext cx="2600688" cy="2505425"/>
+                      <a:ext cx="5906325" cy="2505425"/>
                     </a:xfrm>
                     <a:prstGeom prst="rect">
                       <a:avLst/>
